--- a/frontend/platzi/Responsive Design/Responsivo Design.docx
+++ b/frontend/platzi/Responsive Design/Responsivo Design.docx
@@ -20,16 +20,14 @@
     </w:p>
     <w:p>
       <w:pPr>
-        <w:pStyle w:val="Prrafodelista"/>
-        <w:numPr>
-          <w:ilvl w:val="0"/>
-          <w:numId w:val="1"/>
-        </w:numPr>
+        <w:jc w:val="center"/>
         <w:rPr>
           <w:b/>
           <w:lang w:val="es-ES"/>
         </w:rPr>
       </w:pPr>
+      <w:bookmarkStart w:id="0" w:name="_GoBack"/>
+      <w:bookmarkEnd w:id="0"/>
       <w:r>
         <w:rPr>
           <w:b/>
@@ -42,7 +40,6 @@
       <w:pPr>
         <w:shd w:val="clear" w:color="auto" w:fill="0D1011"/>
         <w:spacing w:after="0" w:line="285" w:lineRule="atLeast"/>
-        <w:ind w:left="360"/>
         <w:rPr>
           <w:rFonts w:ascii="Consolas" w:eastAsia="Times New Roman" w:hAnsi="Consolas" w:cs="Times New Roman"/>
           <w:color w:val="D7D7D7"/>
@@ -148,352 +145,317 @@
           <w:szCs w:val="21"/>
         </w:rPr>
         <w:t>&gt;</w:t>
+      </w:r>
+    </w:p>
+    <w:p>
+      <w:pPr>
+        <w:rPr>
+          <w:lang w:val="es-ES"/>
+        </w:rPr>
+      </w:pPr>
+    </w:p>
+    <w:p>
+      <w:pPr>
+        <w:rPr>
+          <w:lang w:val="es-ES"/>
+        </w:rPr>
+      </w:pPr>
+      <w:r>
+        <w:rPr>
+          <w:lang w:val="es-ES"/>
+        </w:rPr>
+        <w:t>Establece el ancho de la página para seguir el ancho de pantalla del dispositivo (que variará dependiendo del dispositivo)</w:t>
       </w:r>
     </w:p>
     <w:p>
       <w:pPr>
         <w:shd w:val="clear" w:color="auto" w:fill="0D1011"/>
         <w:spacing w:after="0" w:line="285" w:lineRule="atLeast"/>
-        <w:ind w:left="360"/>
-        <w:rPr>
-          <w:rFonts w:ascii="Consolas" w:eastAsia="Times New Roman" w:hAnsi="Consolas" w:cs="Times New Roman"/>
-          <w:color w:val="D7D7D7"/>
-          <w:sz w:val="21"/>
-          <w:szCs w:val="21"/>
-        </w:rPr>
-      </w:pPr>
+        <w:ind w:firstLine="360"/>
+        <w:rPr>
+          <w:rFonts w:ascii="Consolas" w:eastAsia="Times New Roman" w:hAnsi="Consolas" w:cs="Times New Roman"/>
+          <w:color w:val="D7D7D7"/>
+          <w:sz w:val="21"/>
+          <w:szCs w:val="21"/>
+        </w:rPr>
+      </w:pPr>
+      <w:r>
+        <w:rPr>
+          <w:rFonts w:ascii="Consolas" w:eastAsia="Times New Roman" w:hAnsi="Consolas" w:cs="Times New Roman"/>
+          <w:color w:val="D7D7D7"/>
+          <w:sz w:val="21"/>
+          <w:szCs w:val="21"/>
+        </w:rPr>
+        <w:t xml:space="preserve">Width= </w:t>
+      </w:r>
+      <w:proofErr w:type="spellStart"/>
+      <w:r>
+        <w:rPr>
+          <w:rFonts w:ascii="Consolas" w:eastAsia="Times New Roman" w:hAnsi="Consolas" w:cs="Times New Roman"/>
+          <w:color w:val="D7D7D7"/>
+          <w:sz w:val="21"/>
+          <w:szCs w:val="21"/>
+        </w:rPr>
+        <w:t>decive</w:t>
+      </w:r>
+      <w:proofErr w:type="spellEnd"/>
+      <w:r>
+        <w:rPr>
+          <w:rFonts w:ascii="Consolas" w:eastAsia="Times New Roman" w:hAnsi="Consolas" w:cs="Times New Roman"/>
+          <w:color w:val="D7D7D7"/>
+          <w:sz w:val="21"/>
+          <w:szCs w:val="21"/>
+        </w:rPr>
+        <w:t>-width</w:t>
+      </w:r>
+    </w:p>
+    <w:p>
+      <w:pPr>
+        <w:rPr>
+          <w:u w:val="single"/>
+          <w:lang w:val="es-ES"/>
+        </w:rPr>
+      </w:pPr>
+    </w:p>
+    <w:p>
+      <w:pPr>
+        <w:rPr>
+          <w:lang w:val="es-ES"/>
+        </w:rPr>
+      </w:pPr>
+      <w:r>
+        <w:rPr>
+          <w:lang w:val="es-ES"/>
+        </w:rPr>
+        <w:t>Establece el nivel de zoom inicial cuando el navegador carga la página por primera vez. (tamaños de 0 a 1).</w:t>
+      </w:r>
     </w:p>
     <w:p>
       <w:pPr>
         <w:shd w:val="clear" w:color="auto" w:fill="0D1011"/>
         <w:spacing w:after="0" w:line="285" w:lineRule="atLeast"/>
-        <w:ind w:left="360"/>
-        <w:rPr>
-          <w:rFonts w:ascii="Consolas" w:eastAsia="Times New Roman" w:hAnsi="Consolas" w:cs="Times New Roman"/>
-          <w:color w:val="D7D7D7"/>
-          <w:sz w:val="21"/>
-          <w:szCs w:val="21"/>
-        </w:rPr>
-      </w:pPr>
-      <w:proofErr w:type="spellStart"/>
-      <w:r>
-        <w:rPr>
-          <w:rFonts w:ascii="Consolas" w:eastAsia="Times New Roman" w:hAnsi="Consolas" w:cs="Times New Roman"/>
-          <w:color w:val="D7D7D7"/>
-          <w:sz w:val="21"/>
-          <w:szCs w:val="21"/>
-        </w:rPr>
-        <w:t>E</w:t>
-      </w:r>
-      <w:r>
-        <w:rPr>
-          <w:rFonts w:ascii="Consolas" w:eastAsia="Times New Roman" w:hAnsi="Consolas" w:cs="Times New Roman"/>
-          <w:color w:val="D7D7D7"/>
-          <w:sz w:val="21"/>
-          <w:szCs w:val="21"/>
-        </w:rPr>
-        <w:t>stablece</w:t>
-      </w:r>
-      <w:proofErr w:type="spellEnd"/>
-      <w:r>
-        <w:rPr>
-          <w:rFonts w:ascii="Consolas" w:eastAsia="Times New Roman" w:hAnsi="Consolas" w:cs="Times New Roman"/>
-          <w:color w:val="D7D7D7"/>
-          <w:sz w:val="21"/>
-          <w:szCs w:val="21"/>
-        </w:rPr>
-        <w:t xml:space="preserve"> el ancho de la </w:t>
-      </w:r>
-      <w:proofErr w:type="spellStart"/>
-      <w:r>
-        <w:rPr>
-          <w:rFonts w:ascii="Consolas" w:eastAsia="Times New Roman" w:hAnsi="Consolas" w:cs="Times New Roman"/>
-          <w:color w:val="D7D7D7"/>
-          <w:sz w:val="21"/>
-          <w:szCs w:val="21"/>
-        </w:rPr>
-        <w:t>página</w:t>
-      </w:r>
-      <w:proofErr w:type="spellEnd"/>
-      <w:r>
-        <w:rPr>
-          <w:rFonts w:ascii="Consolas" w:eastAsia="Times New Roman" w:hAnsi="Consolas" w:cs="Times New Roman"/>
-          <w:color w:val="D7D7D7"/>
-          <w:sz w:val="21"/>
-          <w:szCs w:val="21"/>
-        </w:rPr>
-        <w:t xml:space="preserve"> para </w:t>
-      </w:r>
-      <w:proofErr w:type="spellStart"/>
-      <w:r>
-        <w:rPr>
-          <w:rFonts w:ascii="Consolas" w:eastAsia="Times New Roman" w:hAnsi="Consolas" w:cs="Times New Roman"/>
-          <w:color w:val="D7D7D7"/>
-          <w:sz w:val="21"/>
-          <w:szCs w:val="21"/>
-        </w:rPr>
-        <w:t>seguir</w:t>
-      </w:r>
-      <w:proofErr w:type="spellEnd"/>
-      <w:r>
-        <w:rPr>
-          <w:rFonts w:ascii="Consolas" w:eastAsia="Times New Roman" w:hAnsi="Consolas" w:cs="Times New Roman"/>
-          <w:color w:val="D7D7D7"/>
-          <w:sz w:val="21"/>
-          <w:szCs w:val="21"/>
-        </w:rPr>
-        <w:t xml:space="preserve"> el ancho de </w:t>
-      </w:r>
-      <w:proofErr w:type="spellStart"/>
-      <w:r>
-        <w:rPr>
-          <w:rFonts w:ascii="Consolas" w:eastAsia="Times New Roman" w:hAnsi="Consolas" w:cs="Times New Roman"/>
-          <w:color w:val="D7D7D7"/>
-          <w:sz w:val="21"/>
-          <w:szCs w:val="21"/>
-        </w:rPr>
-        <w:t>pantalla</w:t>
-      </w:r>
-      <w:proofErr w:type="spellEnd"/>
-      <w:r>
-        <w:rPr>
-          <w:rFonts w:ascii="Consolas" w:eastAsia="Times New Roman" w:hAnsi="Consolas" w:cs="Times New Roman"/>
-          <w:color w:val="D7D7D7"/>
-          <w:sz w:val="21"/>
-          <w:szCs w:val="21"/>
-        </w:rPr>
-        <w:t xml:space="preserve"> del </w:t>
-      </w:r>
-      <w:proofErr w:type="spellStart"/>
-      <w:r>
-        <w:rPr>
-          <w:rFonts w:ascii="Consolas" w:eastAsia="Times New Roman" w:hAnsi="Consolas" w:cs="Times New Roman"/>
-          <w:color w:val="D7D7D7"/>
-          <w:sz w:val="21"/>
-          <w:szCs w:val="21"/>
-        </w:rPr>
-        <w:t>dispositivo</w:t>
-      </w:r>
-      <w:proofErr w:type="spellEnd"/>
-      <w:r>
-        <w:rPr>
-          <w:rFonts w:ascii="Consolas" w:eastAsia="Times New Roman" w:hAnsi="Consolas" w:cs="Times New Roman"/>
-          <w:color w:val="D7D7D7"/>
-          <w:sz w:val="21"/>
-          <w:szCs w:val="21"/>
-        </w:rPr>
-        <w:t xml:space="preserve"> (que </w:t>
-      </w:r>
-      <w:proofErr w:type="spellStart"/>
-      <w:r>
-        <w:rPr>
-          <w:rFonts w:ascii="Consolas" w:eastAsia="Times New Roman" w:hAnsi="Consolas" w:cs="Times New Roman"/>
-          <w:color w:val="D7D7D7"/>
-          <w:sz w:val="21"/>
-          <w:szCs w:val="21"/>
-        </w:rPr>
-        <w:t>varia</w:t>
-      </w:r>
-      <w:r>
-        <w:rPr>
-          <w:rFonts w:ascii="Consolas" w:eastAsia="Times New Roman" w:hAnsi="Consolas" w:cs="Times New Roman"/>
-          <w:color w:val="D7D7D7"/>
-          <w:sz w:val="21"/>
-          <w:szCs w:val="21"/>
-        </w:rPr>
-        <w:t>rá</w:t>
-      </w:r>
-      <w:proofErr w:type="spellEnd"/>
-      <w:r>
-        <w:rPr>
-          <w:rFonts w:ascii="Consolas" w:eastAsia="Times New Roman" w:hAnsi="Consolas" w:cs="Times New Roman"/>
-          <w:color w:val="D7D7D7"/>
-          <w:sz w:val="21"/>
-          <w:szCs w:val="21"/>
-        </w:rPr>
-        <w:t xml:space="preserve"> </w:t>
-      </w:r>
-      <w:proofErr w:type="spellStart"/>
-      <w:r>
-        <w:rPr>
-          <w:rFonts w:ascii="Consolas" w:eastAsia="Times New Roman" w:hAnsi="Consolas" w:cs="Times New Roman"/>
-          <w:color w:val="D7D7D7"/>
-          <w:sz w:val="21"/>
-          <w:szCs w:val="21"/>
-        </w:rPr>
-        <w:t>dependiendo</w:t>
-      </w:r>
-      <w:proofErr w:type="spellEnd"/>
-      <w:r>
-        <w:rPr>
-          <w:rFonts w:ascii="Consolas" w:eastAsia="Times New Roman" w:hAnsi="Consolas" w:cs="Times New Roman"/>
-          <w:color w:val="D7D7D7"/>
-          <w:sz w:val="21"/>
-          <w:szCs w:val="21"/>
-        </w:rPr>
-        <w:t xml:space="preserve"> del </w:t>
-      </w:r>
-      <w:proofErr w:type="spellStart"/>
-      <w:r>
-        <w:rPr>
-          <w:rFonts w:ascii="Consolas" w:eastAsia="Times New Roman" w:hAnsi="Consolas" w:cs="Times New Roman"/>
-          <w:color w:val="D7D7D7"/>
-          <w:sz w:val="21"/>
-          <w:szCs w:val="21"/>
-        </w:rPr>
-        <w:t>dispositivo</w:t>
-      </w:r>
-      <w:proofErr w:type="spellEnd"/>
-      <w:r>
-        <w:rPr>
-          <w:rFonts w:ascii="Consolas" w:eastAsia="Times New Roman" w:hAnsi="Consolas" w:cs="Times New Roman"/>
-          <w:color w:val="D7D7D7"/>
-          <w:sz w:val="21"/>
-          <w:szCs w:val="21"/>
-        </w:rPr>
-        <w:t>)</w:t>
+        <w:ind w:firstLine="360"/>
+        <w:rPr>
+          <w:rFonts w:ascii="Consolas" w:eastAsia="Times New Roman" w:hAnsi="Consolas" w:cs="Times New Roman"/>
+          <w:color w:val="D7D7D7"/>
+          <w:sz w:val="21"/>
+          <w:szCs w:val="21"/>
+        </w:rPr>
+      </w:pPr>
+      <w:r>
+        <w:rPr>
+          <w:rFonts w:ascii="Consolas" w:eastAsia="Times New Roman" w:hAnsi="Consolas" w:cs="Times New Roman"/>
+          <w:color w:val="D7D7D7"/>
+          <w:sz w:val="21"/>
+          <w:szCs w:val="21"/>
+        </w:rPr>
+        <w:t>Initial-scale=1</w:t>
+      </w:r>
+    </w:p>
+    <w:p>
+      <w:pPr>
+        <w:rPr>
+          <w:b/>
+          <w:lang w:val="es-ES"/>
+        </w:rPr>
+      </w:pPr>
+    </w:p>
+    <w:p>
+      <w:pPr>
+        <w:jc w:val="center"/>
+        <w:rPr>
+          <w:b/>
+          <w:lang w:val="es-ES"/>
+        </w:rPr>
+      </w:pPr>
+      <w:r>
+        <w:rPr>
+          <w:b/>
+          <w:lang w:val="es-ES"/>
+        </w:rPr>
+        <w:t>MEDIDAD RELATIVAS</w:t>
+      </w:r>
+    </w:p>
+    <w:p>
+      <w:pPr>
+        <w:rPr>
+          <w:b/>
+          <w:lang w:val="es-ES"/>
+        </w:rPr>
+      </w:pPr>
+      <w:proofErr w:type="spellStart"/>
+      <w:r>
+        <w:rPr>
+          <w:b/>
+          <w:lang w:val="es-ES"/>
+        </w:rPr>
+        <w:t>Em</w:t>
+      </w:r>
+      <w:proofErr w:type="spellEnd"/>
+      <w:r>
+        <w:rPr>
+          <w:b/>
+          <w:lang w:val="es-ES"/>
+        </w:rPr>
+        <w:t xml:space="preserve">: </w:t>
+      </w:r>
+      <w:r>
+        <w:rPr>
+          <w:lang w:val="es-ES"/>
+        </w:rPr>
+        <w:t>El tamaño de fuente del elemento más cercano incluyendo al mismo elemento.</w:t>
       </w:r>
     </w:p>
     <w:p>
       <w:pPr>
         <w:shd w:val="clear" w:color="auto" w:fill="0D1011"/>
         <w:spacing w:after="0" w:line="285" w:lineRule="atLeast"/>
-        <w:ind w:left="360"/>
-        <w:rPr>
-          <w:rFonts w:ascii="Consolas" w:eastAsia="Times New Roman" w:hAnsi="Consolas" w:cs="Times New Roman"/>
-          <w:color w:val="D7D7D7"/>
-          <w:sz w:val="21"/>
-          <w:szCs w:val="21"/>
-        </w:rPr>
-      </w:pPr>
+        <w:rPr>
+          <w:rFonts w:ascii="Consolas" w:eastAsia="Times New Roman" w:hAnsi="Consolas" w:cs="Times New Roman"/>
+          <w:color w:val="D7D7D7"/>
+          <w:sz w:val="21"/>
+          <w:szCs w:val="21"/>
+        </w:rPr>
+      </w:pPr>
+      <w:r>
+        <w:rPr>
+          <w:rFonts w:ascii="Consolas" w:eastAsia="Times New Roman" w:hAnsi="Consolas" w:cs="Times New Roman"/>
+          <w:color w:val="D7D7D7"/>
+          <w:sz w:val="21"/>
+          <w:szCs w:val="21"/>
+        </w:rPr>
+        <w:t xml:space="preserve">    &lt;</w:t>
+      </w:r>
+      <w:proofErr w:type="spellStart"/>
+      <w:r>
+        <w:rPr>
+          <w:rFonts w:ascii="Consolas" w:eastAsia="Times New Roman" w:hAnsi="Consolas" w:cs="Times New Roman"/>
+          <w:color w:val="F92672"/>
+          <w:sz w:val="21"/>
+          <w:szCs w:val="21"/>
+        </w:rPr>
+        <w:t>nav</w:t>
+      </w:r>
+      <w:proofErr w:type="spellEnd"/>
+      <w:r>
+        <w:rPr>
+          <w:rFonts w:ascii="Consolas" w:eastAsia="Times New Roman" w:hAnsi="Consolas" w:cs="Times New Roman"/>
+          <w:color w:val="D7D7D7"/>
+          <w:sz w:val="21"/>
+          <w:szCs w:val="21"/>
+        </w:rPr>
+        <w:t>&gt; font-size: 16px</w:t>
+      </w:r>
     </w:p>
     <w:p>
       <w:pPr>
         <w:shd w:val="clear" w:color="auto" w:fill="0D1011"/>
         <w:spacing w:after="0" w:line="285" w:lineRule="atLeast"/>
-        <w:ind w:left="360" w:firstLine="360"/>
-        <w:rPr>
-          <w:rFonts w:ascii="Consolas" w:eastAsia="Times New Roman" w:hAnsi="Consolas" w:cs="Times New Roman"/>
-          <w:color w:val="D7D7D7"/>
-          <w:sz w:val="21"/>
-          <w:szCs w:val="21"/>
-        </w:rPr>
-      </w:pPr>
-      <w:r>
-        <w:rPr>
-          <w:rFonts w:ascii="Consolas" w:eastAsia="Times New Roman" w:hAnsi="Consolas" w:cs="Times New Roman"/>
-          <w:color w:val="D7D7D7"/>
-          <w:sz w:val="21"/>
-          <w:szCs w:val="21"/>
-        </w:rPr>
-        <w:t xml:space="preserve">Width= </w:t>
-      </w:r>
-      <w:proofErr w:type="spellStart"/>
-      <w:r>
-        <w:rPr>
-          <w:rFonts w:ascii="Consolas" w:eastAsia="Times New Roman" w:hAnsi="Consolas" w:cs="Times New Roman"/>
-          <w:color w:val="D7D7D7"/>
-          <w:sz w:val="21"/>
-          <w:szCs w:val="21"/>
-        </w:rPr>
-        <w:t>decive</w:t>
-      </w:r>
-      <w:proofErr w:type="spellEnd"/>
-      <w:r>
-        <w:rPr>
-          <w:rFonts w:ascii="Consolas" w:eastAsia="Times New Roman" w:hAnsi="Consolas" w:cs="Times New Roman"/>
-          <w:color w:val="D7D7D7"/>
-          <w:sz w:val="21"/>
-          <w:szCs w:val="21"/>
-        </w:rPr>
-        <w:t>-width</w:t>
+        <w:rPr>
+          <w:rFonts w:ascii="Consolas" w:eastAsia="Times New Roman" w:hAnsi="Consolas" w:cs="Times New Roman"/>
+          <w:color w:val="D7D7D7"/>
+          <w:sz w:val="21"/>
+          <w:szCs w:val="21"/>
+        </w:rPr>
+      </w:pPr>
+      <w:r>
+        <w:rPr>
+          <w:rFonts w:ascii="Consolas" w:eastAsia="Times New Roman" w:hAnsi="Consolas" w:cs="Times New Roman"/>
+          <w:color w:val="D7D7D7"/>
+          <w:sz w:val="21"/>
+          <w:szCs w:val="21"/>
+        </w:rPr>
+        <w:t xml:space="preserve">        &lt;</w:t>
+      </w:r>
+      <w:proofErr w:type="spellStart"/>
+      <w:r>
+        <w:rPr>
+          <w:rFonts w:ascii="Consolas" w:eastAsia="Times New Roman" w:hAnsi="Consolas" w:cs="Times New Roman"/>
+          <w:color w:val="F92672"/>
+          <w:sz w:val="21"/>
+          <w:szCs w:val="21"/>
+        </w:rPr>
+        <w:t>ul</w:t>
+      </w:r>
+      <w:proofErr w:type="spellEnd"/>
+      <w:r>
+        <w:rPr>
+          <w:rFonts w:ascii="Consolas" w:eastAsia="Times New Roman" w:hAnsi="Consolas" w:cs="Times New Roman"/>
+          <w:color w:val="D7D7D7"/>
+          <w:sz w:val="21"/>
+          <w:szCs w:val="21"/>
+        </w:rPr>
+        <w:t>&gt; font-size: 2em = 32px</w:t>
       </w:r>
     </w:p>
     <w:p>
       <w:pPr>
         <w:shd w:val="clear" w:color="auto" w:fill="0D1011"/>
         <w:spacing w:after="0" w:line="285" w:lineRule="atLeast"/>
-        <w:ind w:left="360" w:firstLine="360"/>
-        <w:rPr>
-          <w:rFonts w:ascii="Consolas" w:eastAsia="Times New Roman" w:hAnsi="Consolas" w:cs="Times New Roman"/>
-          <w:color w:val="D7D7D7"/>
-          <w:sz w:val="21"/>
-          <w:szCs w:val="21"/>
-        </w:rPr>
-      </w:pPr>
+        <w:rPr>
+          <w:rFonts w:ascii="Consolas" w:eastAsia="Times New Roman" w:hAnsi="Consolas" w:cs="Times New Roman"/>
+          <w:color w:val="D7D7D7"/>
+          <w:sz w:val="21"/>
+          <w:szCs w:val="21"/>
+        </w:rPr>
+      </w:pPr>
+      <w:r>
+        <w:rPr>
+          <w:rFonts w:ascii="Consolas" w:eastAsia="Times New Roman" w:hAnsi="Consolas" w:cs="Times New Roman"/>
+          <w:color w:val="D7D7D7"/>
+          <w:sz w:val="21"/>
+          <w:szCs w:val="21"/>
+        </w:rPr>
+        <w:t xml:space="preserve">            &lt;</w:t>
+      </w:r>
+      <w:r>
+        <w:rPr>
+          <w:rFonts w:ascii="Consolas" w:eastAsia="Times New Roman" w:hAnsi="Consolas" w:cs="Times New Roman"/>
+          <w:color w:val="F92672"/>
+          <w:sz w:val="21"/>
+          <w:szCs w:val="21"/>
+        </w:rPr>
+        <w:t>li</w:t>
+      </w:r>
+      <w:r>
+        <w:rPr>
+          <w:rFonts w:ascii="Consolas" w:eastAsia="Times New Roman" w:hAnsi="Consolas" w:cs="Times New Roman"/>
+          <w:color w:val="D7D7D7"/>
+          <w:sz w:val="21"/>
+          <w:szCs w:val="21"/>
+        </w:rPr>
+        <w:t>&gt; font-size: 1em = 32px</w:t>
+      </w:r>
     </w:p>
     <w:p>
       <w:pPr>
         <w:shd w:val="clear" w:color="auto" w:fill="0D1011"/>
         <w:spacing w:after="0" w:line="285" w:lineRule="atLeast"/>
-        <w:ind w:left="360"/>
-        <w:rPr>
-          <w:rFonts w:ascii="Consolas" w:eastAsia="Times New Roman" w:hAnsi="Consolas" w:cs="Times New Roman"/>
-          <w:color w:val="D7D7D7"/>
-          <w:sz w:val="21"/>
-          <w:szCs w:val="21"/>
-        </w:rPr>
-      </w:pPr>
-      <w:proofErr w:type="spellStart"/>
-      <w:r>
-        <w:rPr>
-          <w:rFonts w:ascii="Consolas" w:eastAsia="Times New Roman" w:hAnsi="Consolas" w:cs="Times New Roman"/>
-          <w:color w:val="D7D7D7"/>
-          <w:sz w:val="21"/>
-          <w:szCs w:val="21"/>
-        </w:rPr>
-        <w:t>E</w:t>
-      </w:r>
-      <w:r>
-        <w:rPr>
-          <w:rFonts w:ascii="Consolas" w:eastAsia="Times New Roman" w:hAnsi="Consolas" w:cs="Times New Roman"/>
-          <w:color w:val="D7D7D7"/>
-          <w:sz w:val="21"/>
-          <w:szCs w:val="21"/>
-        </w:rPr>
-        <w:t>stablece</w:t>
-      </w:r>
-      <w:proofErr w:type="spellEnd"/>
-      <w:r>
-        <w:rPr>
-          <w:rFonts w:ascii="Consolas" w:eastAsia="Times New Roman" w:hAnsi="Consolas" w:cs="Times New Roman"/>
-          <w:color w:val="D7D7D7"/>
-          <w:sz w:val="21"/>
-          <w:szCs w:val="21"/>
-        </w:rPr>
-        <w:t xml:space="preserve"> el </w:t>
-      </w:r>
-      <w:proofErr w:type="spellStart"/>
-      <w:r>
-        <w:rPr>
-          <w:rFonts w:ascii="Consolas" w:eastAsia="Times New Roman" w:hAnsi="Consolas" w:cs="Times New Roman"/>
-          <w:color w:val="D7D7D7"/>
-          <w:sz w:val="21"/>
-          <w:szCs w:val="21"/>
-        </w:rPr>
-        <w:t>nivel</w:t>
-      </w:r>
-      <w:proofErr w:type="spellEnd"/>
-      <w:r>
-        <w:rPr>
-          <w:rFonts w:ascii="Consolas" w:eastAsia="Times New Roman" w:hAnsi="Consolas" w:cs="Times New Roman"/>
-          <w:color w:val="D7D7D7"/>
-          <w:sz w:val="21"/>
-          <w:szCs w:val="21"/>
-        </w:rPr>
-        <w:t xml:space="preserve"> de zoom </w:t>
-      </w:r>
-      <w:proofErr w:type="spellStart"/>
-      <w:r>
-        <w:rPr>
-          <w:rFonts w:ascii="Consolas" w:eastAsia="Times New Roman" w:hAnsi="Consolas" w:cs="Times New Roman"/>
-          <w:color w:val="D7D7D7"/>
-          <w:sz w:val="21"/>
-          <w:szCs w:val="21"/>
-        </w:rPr>
-        <w:t>inicial</w:t>
-      </w:r>
-      <w:proofErr w:type="spellEnd"/>
+        <w:rPr>
+          <w:rFonts w:ascii="Consolas" w:eastAsia="Times New Roman" w:hAnsi="Consolas" w:cs="Times New Roman"/>
+          <w:color w:val="D7D7D7"/>
+          <w:sz w:val="21"/>
+          <w:szCs w:val="21"/>
+        </w:rPr>
+      </w:pPr>
+      <w:r>
+        <w:rPr>
+          <w:rFonts w:ascii="Consolas" w:eastAsia="Times New Roman" w:hAnsi="Consolas" w:cs="Times New Roman"/>
+          <w:color w:val="D7D7D7"/>
+          <w:sz w:val="21"/>
+          <w:szCs w:val="21"/>
+        </w:rPr>
+        <w:t xml:space="preserve">                &lt;</w:t>
+      </w:r>
+      <w:r>
+        <w:rPr>
+          <w:rFonts w:ascii="Consolas" w:eastAsia="Times New Roman" w:hAnsi="Consolas" w:cs="Times New Roman"/>
+          <w:color w:val="F92672"/>
+          <w:sz w:val="21"/>
+          <w:szCs w:val="21"/>
+        </w:rPr>
+        <w:t>a</w:t>
+      </w:r>
       <w:r>
         <w:rPr>
           <w:rFonts w:ascii="Consolas" w:eastAsia="Times New Roman" w:hAnsi="Consolas" w:cs="Times New Roman"/>
@@ -507,219 +469,765 @@
       <w:r>
         <w:rPr>
           <w:rFonts w:ascii="Consolas" w:eastAsia="Times New Roman" w:hAnsi="Consolas" w:cs="Times New Roman"/>
-          <w:color w:val="D7D7D7"/>
-          <w:sz w:val="21"/>
-          <w:szCs w:val="21"/>
-        </w:rPr>
-        <w:t>cuando</w:t>
-      </w:r>
-      <w:proofErr w:type="spellEnd"/>
-      <w:r>
-        <w:rPr>
-          <w:rFonts w:ascii="Consolas" w:eastAsia="Times New Roman" w:hAnsi="Consolas" w:cs="Times New Roman"/>
-          <w:color w:val="D7D7D7"/>
-          <w:sz w:val="21"/>
-          <w:szCs w:val="21"/>
-        </w:rPr>
-        <w:t xml:space="preserve"> el </w:t>
-      </w:r>
-      <w:proofErr w:type="spellStart"/>
-      <w:r>
-        <w:rPr>
-          <w:rFonts w:ascii="Consolas" w:eastAsia="Times New Roman" w:hAnsi="Consolas" w:cs="Times New Roman"/>
-          <w:color w:val="D7D7D7"/>
-          <w:sz w:val="21"/>
-          <w:szCs w:val="21"/>
-        </w:rPr>
-        <w:t>navegador</w:t>
-      </w:r>
-      <w:proofErr w:type="spellEnd"/>
-      <w:r>
-        <w:rPr>
-          <w:rFonts w:ascii="Consolas" w:eastAsia="Times New Roman" w:hAnsi="Consolas" w:cs="Times New Roman"/>
-          <w:color w:val="D7D7D7"/>
-          <w:sz w:val="21"/>
-          <w:szCs w:val="21"/>
+          <w:color w:val="A6E22E"/>
+          <w:sz w:val="21"/>
+          <w:szCs w:val="21"/>
+        </w:rPr>
+        <w:t>href</w:t>
+      </w:r>
+      <w:proofErr w:type="spellEnd"/>
+      <w:r>
+        <w:rPr>
+          <w:rFonts w:ascii="Consolas" w:eastAsia="Times New Roman" w:hAnsi="Consolas" w:cs="Times New Roman"/>
+          <w:color w:val="D7D7D7"/>
+          <w:sz w:val="21"/>
+          <w:szCs w:val="21"/>
+        </w:rPr>
+        <w:t>=</w:t>
+      </w:r>
+      <w:r>
+        <w:rPr>
+          <w:rFonts w:ascii="Consolas" w:eastAsia="Times New Roman" w:hAnsi="Consolas" w:cs="Times New Roman"/>
+          <w:color w:val="E6DB74"/>
+          <w:sz w:val="21"/>
+          <w:szCs w:val="21"/>
+        </w:rPr>
+        <w:t>""</w:t>
+      </w:r>
+      <w:r>
+        <w:rPr>
+          <w:rFonts w:ascii="Consolas" w:eastAsia="Times New Roman" w:hAnsi="Consolas" w:cs="Times New Roman"/>
+          <w:color w:val="D7D7D7"/>
+          <w:sz w:val="21"/>
+          <w:szCs w:val="21"/>
+        </w:rPr>
+        <w:t>&gt; font-size: .5em = 16px, padding: 2em = 32px &lt;/</w:t>
+      </w:r>
+      <w:r>
+        <w:rPr>
+          <w:rFonts w:ascii="Consolas" w:eastAsia="Times New Roman" w:hAnsi="Consolas" w:cs="Times New Roman"/>
+          <w:color w:val="F92672"/>
+          <w:sz w:val="21"/>
+          <w:szCs w:val="21"/>
+        </w:rPr>
+        <w:t>a</w:t>
+      </w:r>
+      <w:r>
+        <w:rPr>
+          <w:rFonts w:ascii="Consolas" w:eastAsia="Times New Roman" w:hAnsi="Consolas" w:cs="Times New Roman"/>
+          <w:color w:val="D7D7D7"/>
+          <w:sz w:val="21"/>
+          <w:szCs w:val="21"/>
+        </w:rPr>
+        <w:t>&gt;</w:t>
+      </w:r>
+    </w:p>
+    <w:p>
+      <w:pPr>
+        <w:rPr>
+          <w:b/>
+          <w:lang w:val="es-ES"/>
+        </w:rPr>
+      </w:pPr>
+    </w:p>
+    <w:p>
+      <w:pPr>
+        <w:rPr>
+          <w:b/>
+          <w:lang w:val="es-ES"/>
+        </w:rPr>
+      </w:pPr>
+      <w:r>
+        <w:rPr>
+          <w:b/>
+          <w:lang w:val="es-ES"/>
+        </w:rPr>
+        <w:t xml:space="preserve">Rem: </w:t>
+      </w:r>
+      <w:r>
+        <w:rPr>
+          <w:rFonts w:ascii="Arial" w:hAnsi="Arial" w:cs="Arial"/>
+          <w:color w:val="1C3643"/>
+          <w:sz w:val="21"/>
+          <w:szCs w:val="21"/>
+          <w:shd w:val="clear" w:color="auto" w:fill="FFFFFF"/>
+        </w:rPr>
+        <w:t>El </w:t>
+      </w:r>
+      <w:proofErr w:type="spellStart"/>
+      <w:r>
+        <w:rPr>
+          <w:rStyle w:val="Textoennegrita"/>
+          <w:rFonts w:ascii="Arial" w:hAnsi="Arial" w:cs="Arial"/>
+          <w:color w:val="1C3643"/>
+          <w:sz w:val="21"/>
+          <w:szCs w:val="21"/>
+          <w:shd w:val="clear" w:color="auto" w:fill="FFFFFF"/>
+        </w:rPr>
+        <w:t>tamaño</w:t>
+      </w:r>
+      <w:proofErr w:type="spellEnd"/>
+      <w:r>
+        <w:rPr>
+          <w:rFonts w:ascii="Arial" w:hAnsi="Arial" w:cs="Arial"/>
+          <w:color w:val="1C3643"/>
+          <w:sz w:val="21"/>
+          <w:szCs w:val="21"/>
+          <w:shd w:val="clear" w:color="auto" w:fill="FFFFFF"/>
+        </w:rPr>
+        <w:t xml:space="preserve"> de </w:t>
+      </w:r>
+      <w:proofErr w:type="spellStart"/>
+      <w:r>
+        <w:rPr>
+          <w:rFonts w:ascii="Arial" w:hAnsi="Arial" w:cs="Arial"/>
+          <w:color w:val="1C3643"/>
+          <w:sz w:val="21"/>
+          <w:szCs w:val="21"/>
+          <w:shd w:val="clear" w:color="auto" w:fill="FFFFFF"/>
+        </w:rPr>
+        <w:t>fuente</w:t>
+      </w:r>
+      <w:proofErr w:type="spellEnd"/>
+      <w:r>
+        <w:rPr>
+          <w:rFonts w:ascii="Arial" w:hAnsi="Arial" w:cs="Arial"/>
+          <w:color w:val="1C3643"/>
+          <w:sz w:val="21"/>
+          <w:szCs w:val="21"/>
+          <w:shd w:val="clear" w:color="auto" w:fill="FFFFFF"/>
         </w:rPr>
         <w:t xml:space="preserve"> </w:t>
       </w:r>
       <w:proofErr w:type="spellStart"/>
       <w:r>
         <w:rPr>
-          <w:rFonts w:ascii="Consolas" w:eastAsia="Times New Roman" w:hAnsi="Consolas" w:cs="Times New Roman"/>
-          <w:color w:val="D7D7D7"/>
-          <w:sz w:val="21"/>
-          <w:szCs w:val="21"/>
-        </w:rPr>
-        <w:t>carga</w:t>
-      </w:r>
-      <w:proofErr w:type="spellEnd"/>
-      <w:r>
-        <w:rPr>
-          <w:rFonts w:ascii="Consolas" w:eastAsia="Times New Roman" w:hAnsi="Consolas" w:cs="Times New Roman"/>
-          <w:color w:val="D7D7D7"/>
-          <w:sz w:val="21"/>
-          <w:szCs w:val="21"/>
-        </w:rPr>
-        <w:t xml:space="preserve"> la </w:t>
-      </w:r>
-      <w:proofErr w:type="spellStart"/>
-      <w:r>
-        <w:rPr>
-          <w:rFonts w:ascii="Consolas" w:eastAsia="Times New Roman" w:hAnsi="Consolas" w:cs="Times New Roman"/>
-          <w:color w:val="D7D7D7"/>
-          <w:sz w:val="21"/>
-          <w:szCs w:val="21"/>
-        </w:rPr>
-        <w:t>página</w:t>
-      </w:r>
-      <w:proofErr w:type="spellEnd"/>
-      <w:r>
-        <w:rPr>
-          <w:rFonts w:ascii="Consolas" w:eastAsia="Times New Roman" w:hAnsi="Consolas" w:cs="Times New Roman"/>
-          <w:color w:val="D7D7D7"/>
-          <w:sz w:val="21"/>
-          <w:szCs w:val="21"/>
+          <w:rFonts w:ascii="Arial" w:hAnsi="Arial" w:cs="Arial"/>
+          <w:color w:val="1C3643"/>
+          <w:sz w:val="21"/>
+          <w:szCs w:val="21"/>
+          <w:shd w:val="clear" w:color="auto" w:fill="FFFFFF"/>
+        </w:rPr>
+        <w:t>más</w:t>
+      </w:r>
+      <w:proofErr w:type="spellEnd"/>
+      <w:r>
+        <w:rPr>
+          <w:rFonts w:ascii="Arial" w:hAnsi="Arial" w:cs="Arial"/>
+          <w:color w:val="1C3643"/>
+          <w:sz w:val="21"/>
+          <w:szCs w:val="21"/>
+          <w:shd w:val="clear" w:color="auto" w:fill="FFFFFF"/>
+        </w:rPr>
+        <w:t xml:space="preserve"> del </w:t>
+      </w:r>
+      <w:proofErr w:type="spellStart"/>
+      <w:r>
+        <w:rPr>
+          <w:rFonts w:ascii="Arial" w:hAnsi="Arial" w:cs="Arial"/>
+          <w:color w:val="1C3643"/>
+          <w:sz w:val="21"/>
+          <w:szCs w:val="21"/>
+          <w:shd w:val="clear" w:color="auto" w:fill="FFFFFF"/>
+        </w:rPr>
+        <w:t>elemento</w:t>
+      </w:r>
+      <w:proofErr w:type="spellEnd"/>
+      <w:r>
+        <w:rPr>
+          <w:rFonts w:ascii="Arial" w:hAnsi="Arial" w:cs="Arial"/>
+          <w:color w:val="1C3643"/>
+          <w:sz w:val="21"/>
+          <w:szCs w:val="21"/>
+          <w:shd w:val="clear" w:color="auto" w:fill="FFFFFF"/>
         </w:rPr>
         <w:t xml:space="preserve"> </w:t>
       </w:r>
       <w:proofErr w:type="spellStart"/>
       <w:r>
         <w:rPr>
-          <w:rFonts w:ascii="Consolas" w:eastAsia="Times New Roman" w:hAnsi="Consolas" w:cs="Times New Roman"/>
-          <w:color w:val="D7D7D7"/>
-          <w:sz w:val="21"/>
-          <w:szCs w:val="21"/>
-        </w:rPr>
-        <w:t>por</w:t>
-      </w:r>
-      <w:proofErr w:type="spellEnd"/>
-      <w:r>
-        <w:rPr>
-          <w:rFonts w:ascii="Consolas" w:eastAsia="Times New Roman" w:hAnsi="Consolas" w:cs="Times New Roman"/>
-          <w:color w:val="D7D7D7"/>
-          <w:sz w:val="21"/>
-          <w:szCs w:val="21"/>
+          <w:rFonts w:ascii="Arial" w:hAnsi="Arial" w:cs="Arial"/>
+          <w:color w:val="1C3643"/>
+          <w:sz w:val="21"/>
+          <w:szCs w:val="21"/>
+          <w:shd w:val="clear" w:color="auto" w:fill="FFFFFF"/>
+        </w:rPr>
+        <w:t>más</w:t>
+      </w:r>
+      <w:proofErr w:type="spellEnd"/>
+      <w:r>
+        <w:rPr>
+          <w:rFonts w:ascii="Arial" w:hAnsi="Arial" w:cs="Arial"/>
+          <w:color w:val="1C3643"/>
+          <w:sz w:val="21"/>
+          <w:szCs w:val="21"/>
+          <w:shd w:val="clear" w:color="auto" w:fill="FFFFFF"/>
+        </w:rPr>
+        <w:t> </w:t>
+      </w:r>
+      <w:proofErr w:type="spellStart"/>
+      <w:r>
+        <w:rPr>
+          <w:rStyle w:val="Textoennegrita"/>
+          <w:rFonts w:ascii="Arial" w:hAnsi="Arial" w:cs="Arial"/>
+          <w:color w:val="1C3643"/>
+          <w:sz w:val="21"/>
+          <w:szCs w:val="21"/>
+          <w:shd w:val="clear" w:color="auto" w:fill="FFFFFF"/>
+        </w:rPr>
+        <w:t>lejano</w:t>
+      </w:r>
+      <w:proofErr w:type="spellEnd"/>
+      <w:r>
+        <w:rPr>
+          <w:rFonts w:ascii="Arial" w:hAnsi="Arial" w:cs="Arial"/>
+          <w:color w:val="1C3643"/>
+          <w:sz w:val="21"/>
+          <w:szCs w:val="21"/>
+          <w:shd w:val="clear" w:color="auto" w:fill="FFFFFF"/>
+        </w:rPr>
+        <w:t> </w:t>
+      </w:r>
+      <w:proofErr w:type="spellStart"/>
+      <w:r>
+        <w:rPr>
+          <w:rFonts w:ascii="Arial" w:hAnsi="Arial" w:cs="Arial"/>
+          <w:color w:val="1C3643"/>
+          <w:sz w:val="21"/>
+          <w:szCs w:val="21"/>
+          <w:shd w:val="clear" w:color="auto" w:fill="FFFFFF"/>
+        </w:rPr>
+        <w:t>incluyendo</w:t>
+      </w:r>
+      <w:proofErr w:type="spellEnd"/>
+      <w:r>
+        <w:rPr>
+          <w:rFonts w:ascii="Arial" w:hAnsi="Arial" w:cs="Arial"/>
+          <w:color w:val="1C3643"/>
+          <w:sz w:val="21"/>
+          <w:szCs w:val="21"/>
+          <w:shd w:val="clear" w:color="auto" w:fill="FFFFFF"/>
+        </w:rPr>
+        <w:t xml:space="preserve"> al </w:t>
+      </w:r>
+      <w:proofErr w:type="spellStart"/>
+      <w:r>
+        <w:rPr>
+          <w:rFonts w:ascii="Arial" w:hAnsi="Arial" w:cs="Arial"/>
+          <w:color w:val="1C3643"/>
+          <w:sz w:val="21"/>
+          <w:szCs w:val="21"/>
+          <w:shd w:val="clear" w:color="auto" w:fill="FFFFFF"/>
+        </w:rPr>
+        <w:t>mismo</w:t>
+      </w:r>
+      <w:proofErr w:type="spellEnd"/>
+      <w:r>
+        <w:rPr>
+          <w:rFonts w:ascii="Arial" w:hAnsi="Arial" w:cs="Arial"/>
+          <w:color w:val="1C3643"/>
+          <w:sz w:val="21"/>
+          <w:szCs w:val="21"/>
+          <w:shd w:val="clear" w:color="auto" w:fill="FFFFFF"/>
         </w:rPr>
         <w:t xml:space="preserve"> </w:t>
       </w:r>
-      <w:proofErr w:type="spellStart"/>
-      <w:r>
-        <w:rPr>
-          <w:rFonts w:ascii="Consolas" w:eastAsia="Times New Roman" w:hAnsi="Consolas" w:cs="Times New Roman"/>
-          <w:color w:val="D7D7D7"/>
-          <w:sz w:val="21"/>
-          <w:szCs w:val="21"/>
-        </w:rPr>
-        <w:t>primera</w:t>
-      </w:r>
-      <w:proofErr w:type="spellEnd"/>
-      <w:r>
-        <w:rPr>
-          <w:rFonts w:ascii="Consolas" w:eastAsia="Times New Roman" w:hAnsi="Consolas" w:cs="Times New Roman"/>
-          <w:color w:val="D7D7D7"/>
-          <w:sz w:val="21"/>
-          <w:szCs w:val="21"/>
-        </w:rPr>
-        <w:t xml:space="preserve"> </w:t>
-      </w:r>
-      <w:proofErr w:type="spellStart"/>
-      <w:r>
-        <w:rPr>
-          <w:rFonts w:ascii="Consolas" w:eastAsia="Times New Roman" w:hAnsi="Consolas" w:cs="Times New Roman"/>
-          <w:color w:val="D7D7D7"/>
-          <w:sz w:val="21"/>
-          <w:szCs w:val="21"/>
-        </w:rPr>
-        <w:t>vez</w:t>
-      </w:r>
-      <w:proofErr w:type="spellEnd"/>
-      <w:r>
-        <w:rPr>
-          <w:rFonts w:ascii="Consolas" w:eastAsia="Times New Roman" w:hAnsi="Consolas" w:cs="Times New Roman"/>
-          <w:color w:val="D7D7D7"/>
-          <w:sz w:val="21"/>
-          <w:szCs w:val="21"/>
-        </w:rPr>
-        <w:t xml:space="preserve">. </w:t>
-      </w:r>
-      <w:r>
-        <w:rPr>
-          <w:rFonts w:ascii="Consolas" w:eastAsia="Times New Roman" w:hAnsi="Consolas" w:cs="Times New Roman"/>
-          <w:color w:val="D7D7D7"/>
-          <w:sz w:val="21"/>
-          <w:szCs w:val="21"/>
-        </w:rPr>
-        <w:t>(</w:t>
-      </w:r>
-      <w:proofErr w:type="spellStart"/>
-      <w:r>
-        <w:rPr>
-          <w:rFonts w:ascii="Consolas" w:eastAsia="Times New Roman" w:hAnsi="Consolas" w:cs="Times New Roman"/>
-          <w:color w:val="D7D7D7"/>
-          <w:sz w:val="21"/>
-          <w:szCs w:val="21"/>
-        </w:rPr>
-        <w:t>tamaños</w:t>
-      </w:r>
-      <w:proofErr w:type="spellEnd"/>
-      <w:r>
-        <w:rPr>
-          <w:rFonts w:ascii="Consolas" w:eastAsia="Times New Roman" w:hAnsi="Consolas" w:cs="Times New Roman"/>
-          <w:color w:val="D7D7D7"/>
-          <w:sz w:val="21"/>
-          <w:szCs w:val="21"/>
-        </w:rPr>
-        <w:t xml:space="preserve"> de 0 a 1).</w:t>
+      <w:r>
+        <w:rPr>
+          <w:rFonts w:ascii="Arial" w:hAnsi="Arial" w:cs="Arial"/>
+          <w:color w:val="1C3643"/>
+          <w:sz w:val="21"/>
+          <w:szCs w:val="21"/>
+          <w:shd w:val="clear" w:color="auto" w:fill="FFFFFF"/>
+        </w:rPr>
+        <w:t>element (html o body)</w:t>
+      </w:r>
+      <w:r>
+        <w:rPr>
+          <w:rFonts w:ascii="Arial" w:hAnsi="Arial" w:cs="Arial"/>
+          <w:color w:val="1C3643"/>
+          <w:sz w:val="21"/>
+          <w:szCs w:val="21"/>
+          <w:shd w:val="clear" w:color="auto" w:fill="FFFFFF"/>
+        </w:rPr>
+        <w:t>.</w:t>
       </w:r>
     </w:p>
     <w:p>
       <w:pPr>
         <w:shd w:val="clear" w:color="auto" w:fill="0D1011"/>
         <w:spacing w:after="0" w:line="285" w:lineRule="atLeast"/>
-        <w:ind w:left="360"/>
-        <w:rPr>
-          <w:rFonts w:ascii="Consolas" w:eastAsia="Times New Roman" w:hAnsi="Consolas" w:cs="Times New Roman"/>
-          <w:color w:val="D7D7D7"/>
-          <w:sz w:val="21"/>
-          <w:szCs w:val="21"/>
-        </w:rPr>
-      </w:pPr>
+        <w:rPr>
+          <w:rFonts w:ascii="Consolas" w:eastAsia="Times New Roman" w:hAnsi="Consolas" w:cs="Times New Roman"/>
+          <w:color w:val="D7D7D7"/>
+          <w:sz w:val="21"/>
+          <w:szCs w:val="21"/>
+        </w:rPr>
+      </w:pPr>
+      <w:r>
+        <w:rPr>
+          <w:rFonts w:ascii="Consolas" w:eastAsia="Times New Roman" w:hAnsi="Consolas" w:cs="Times New Roman"/>
+          <w:color w:val="D7D7D7"/>
+          <w:sz w:val="21"/>
+          <w:szCs w:val="21"/>
+        </w:rPr>
+        <w:t>&lt;</w:t>
+      </w:r>
+      <w:r>
+        <w:rPr>
+          <w:rFonts w:ascii="Consolas" w:eastAsia="Times New Roman" w:hAnsi="Consolas" w:cs="Times New Roman"/>
+          <w:color w:val="F92672"/>
+          <w:sz w:val="21"/>
+          <w:szCs w:val="21"/>
+        </w:rPr>
+        <w:t>html</w:t>
+      </w:r>
+      <w:r>
+        <w:rPr>
+          <w:rFonts w:ascii="Consolas" w:eastAsia="Times New Roman" w:hAnsi="Consolas" w:cs="Times New Roman"/>
+          <w:color w:val="D7D7D7"/>
+          <w:sz w:val="21"/>
+          <w:szCs w:val="21"/>
+        </w:rPr>
+        <w:t xml:space="preserve"> </w:t>
+      </w:r>
+      <w:proofErr w:type="spellStart"/>
+      <w:r>
+        <w:rPr>
+          <w:rFonts w:ascii="Consolas" w:eastAsia="Times New Roman" w:hAnsi="Consolas" w:cs="Times New Roman"/>
+          <w:color w:val="A6E22E"/>
+          <w:sz w:val="21"/>
+          <w:szCs w:val="21"/>
+        </w:rPr>
+        <w:t>lang</w:t>
+      </w:r>
+      <w:proofErr w:type="spellEnd"/>
+      <w:r>
+        <w:rPr>
+          <w:rFonts w:ascii="Consolas" w:eastAsia="Times New Roman" w:hAnsi="Consolas" w:cs="Times New Roman"/>
+          <w:color w:val="D7D7D7"/>
+          <w:sz w:val="21"/>
+          <w:szCs w:val="21"/>
+        </w:rPr>
+        <w:t>=</w:t>
+      </w:r>
+      <w:r>
+        <w:rPr>
+          <w:rFonts w:ascii="Consolas" w:eastAsia="Times New Roman" w:hAnsi="Consolas" w:cs="Times New Roman"/>
+          <w:color w:val="E6DB74"/>
+          <w:sz w:val="21"/>
+          <w:szCs w:val="21"/>
+        </w:rPr>
+        <w:t>"</w:t>
+      </w:r>
+      <w:proofErr w:type="spellStart"/>
+      <w:r>
+        <w:rPr>
+          <w:rFonts w:ascii="Consolas" w:eastAsia="Times New Roman" w:hAnsi="Consolas" w:cs="Times New Roman"/>
+          <w:color w:val="E6DB74"/>
+          <w:sz w:val="21"/>
+          <w:szCs w:val="21"/>
+        </w:rPr>
+        <w:t>en</w:t>
+      </w:r>
+      <w:proofErr w:type="spellEnd"/>
+      <w:r>
+        <w:rPr>
+          <w:rFonts w:ascii="Consolas" w:eastAsia="Times New Roman" w:hAnsi="Consolas" w:cs="Times New Roman"/>
+          <w:color w:val="E6DB74"/>
+          <w:sz w:val="21"/>
+          <w:szCs w:val="21"/>
+        </w:rPr>
+        <w:t>"</w:t>
+      </w:r>
+      <w:r>
+        <w:rPr>
+          <w:rFonts w:ascii="Consolas" w:eastAsia="Times New Roman" w:hAnsi="Consolas" w:cs="Times New Roman"/>
+          <w:color w:val="D7D7D7"/>
+          <w:sz w:val="21"/>
+          <w:szCs w:val="21"/>
+        </w:rPr>
+        <w:t>&gt; font-size: 32px</w:t>
+      </w:r>
     </w:p>
     <w:p>
       <w:pPr>
         <w:shd w:val="clear" w:color="auto" w:fill="0D1011"/>
         <w:spacing w:after="0" w:line="285" w:lineRule="atLeast"/>
-        <w:ind w:left="360" w:firstLine="360"/>
-        <w:rPr>
-          <w:rFonts w:ascii="Consolas" w:eastAsia="Times New Roman" w:hAnsi="Consolas" w:cs="Times New Roman"/>
-          <w:color w:val="D7D7D7"/>
-          <w:sz w:val="21"/>
-          <w:szCs w:val="21"/>
-        </w:rPr>
-      </w:pPr>
-      <w:r>
-        <w:rPr>
-          <w:rFonts w:ascii="Consolas" w:eastAsia="Times New Roman" w:hAnsi="Consolas" w:cs="Times New Roman"/>
-          <w:color w:val="D7D7D7"/>
-          <w:sz w:val="21"/>
-          <w:szCs w:val="21"/>
-        </w:rPr>
-        <w:t>Initial-scale=1</w:t>
+        <w:rPr>
+          <w:rFonts w:ascii="Consolas" w:eastAsia="Times New Roman" w:hAnsi="Consolas" w:cs="Times New Roman"/>
+          <w:color w:val="D7D7D7"/>
+          <w:sz w:val="21"/>
+          <w:szCs w:val="21"/>
+        </w:rPr>
+      </w:pPr>
+      <w:r>
+        <w:rPr>
+          <w:rFonts w:ascii="Consolas" w:eastAsia="Times New Roman" w:hAnsi="Consolas" w:cs="Times New Roman"/>
+          <w:color w:val="D7D7D7"/>
+          <w:sz w:val="21"/>
+          <w:szCs w:val="21"/>
+        </w:rPr>
+        <w:t>&lt;</w:t>
+      </w:r>
+      <w:r>
+        <w:rPr>
+          <w:rFonts w:ascii="Consolas" w:eastAsia="Times New Roman" w:hAnsi="Consolas" w:cs="Times New Roman"/>
+          <w:color w:val="F92672"/>
+          <w:sz w:val="21"/>
+          <w:szCs w:val="21"/>
+        </w:rPr>
+        <w:t>head</w:t>
+      </w:r>
+      <w:r>
+        <w:rPr>
+          <w:rFonts w:ascii="Consolas" w:eastAsia="Times New Roman" w:hAnsi="Consolas" w:cs="Times New Roman"/>
+          <w:color w:val="D7D7D7"/>
+          <w:sz w:val="21"/>
+          <w:szCs w:val="21"/>
+        </w:rPr>
+        <w:t>&gt;</w:t>
       </w:r>
     </w:p>
     <w:p>
       <w:pPr>
         <w:shd w:val="clear" w:color="auto" w:fill="0D1011"/>
         <w:spacing w:after="0" w:line="285" w:lineRule="atLeast"/>
-        <w:ind w:left="360" w:firstLine="360"/>
-        <w:rPr>
-          <w:rFonts w:ascii="Consolas" w:eastAsia="Times New Roman" w:hAnsi="Consolas" w:cs="Times New Roman"/>
-          <w:color w:val="D7D7D7"/>
-          <w:sz w:val="21"/>
-          <w:szCs w:val="21"/>
-        </w:rPr>
-      </w:pPr>
+        <w:rPr>
+          <w:rFonts w:ascii="Consolas" w:eastAsia="Times New Roman" w:hAnsi="Consolas" w:cs="Times New Roman"/>
+          <w:color w:val="D7D7D7"/>
+          <w:sz w:val="21"/>
+          <w:szCs w:val="21"/>
+        </w:rPr>
+      </w:pPr>
+      <w:r>
+        <w:rPr>
+          <w:rFonts w:ascii="Consolas" w:eastAsia="Times New Roman" w:hAnsi="Consolas" w:cs="Times New Roman"/>
+          <w:color w:val="D7D7D7"/>
+          <w:sz w:val="21"/>
+          <w:szCs w:val="21"/>
+        </w:rPr>
+        <w:t>&lt;/</w:t>
+      </w:r>
+      <w:r>
+        <w:rPr>
+          <w:rFonts w:ascii="Consolas" w:eastAsia="Times New Roman" w:hAnsi="Consolas" w:cs="Times New Roman"/>
+          <w:color w:val="F92672"/>
+          <w:sz w:val="21"/>
+          <w:szCs w:val="21"/>
+        </w:rPr>
+        <w:t>head</w:t>
+      </w:r>
+      <w:r>
+        <w:rPr>
+          <w:rFonts w:ascii="Consolas" w:eastAsia="Times New Roman" w:hAnsi="Consolas" w:cs="Times New Roman"/>
+          <w:color w:val="D7D7D7"/>
+          <w:sz w:val="21"/>
+          <w:szCs w:val="21"/>
+        </w:rPr>
+        <w:t>&gt;</w:t>
+      </w:r>
+    </w:p>
+    <w:p>
+      <w:pPr>
+        <w:shd w:val="clear" w:color="auto" w:fill="0D1011"/>
+        <w:spacing w:after="0" w:line="285" w:lineRule="atLeast"/>
+        <w:rPr>
+          <w:rFonts w:ascii="Consolas" w:eastAsia="Times New Roman" w:hAnsi="Consolas" w:cs="Times New Roman"/>
+          <w:color w:val="D7D7D7"/>
+          <w:sz w:val="21"/>
+          <w:szCs w:val="21"/>
+        </w:rPr>
+      </w:pPr>
+      <w:r>
+        <w:rPr>
+          <w:rFonts w:ascii="Consolas" w:eastAsia="Times New Roman" w:hAnsi="Consolas" w:cs="Times New Roman"/>
+          <w:color w:val="D7D7D7"/>
+          <w:sz w:val="21"/>
+          <w:szCs w:val="21"/>
+        </w:rPr>
+        <w:t>&lt;</w:t>
+      </w:r>
+      <w:r>
+        <w:rPr>
+          <w:rFonts w:ascii="Consolas" w:eastAsia="Times New Roman" w:hAnsi="Consolas" w:cs="Times New Roman"/>
+          <w:color w:val="F92672"/>
+          <w:sz w:val="21"/>
+          <w:szCs w:val="21"/>
+        </w:rPr>
+        <w:t>body</w:t>
+      </w:r>
+      <w:r>
+        <w:rPr>
+          <w:rFonts w:ascii="Consolas" w:eastAsia="Times New Roman" w:hAnsi="Consolas" w:cs="Times New Roman"/>
+          <w:color w:val="D7D7D7"/>
+          <w:sz w:val="21"/>
+          <w:szCs w:val="21"/>
+        </w:rPr>
+        <w:t>&gt;</w:t>
+      </w:r>
+    </w:p>
+    <w:p>
+      <w:pPr>
+        <w:shd w:val="clear" w:color="auto" w:fill="0D1011"/>
+        <w:spacing w:after="0" w:line="285" w:lineRule="atLeast"/>
+        <w:rPr>
+          <w:rFonts w:ascii="Consolas" w:eastAsia="Times New Roman" w:hAnsi="Consolas" w:cs="Times New Roman"/>
+          <w:color w:val="D7D7D7"/>
+          <w:sz w:val="21"/>
+          <w:szCs w:val="21"/>
+        </w:rPr>
+      </w:pPr>
+      <w:r>
+        <w:rPr>
+          <w:rFonts w:ascii="Consolas" w:eastAsia="Times New Roman" w:hAnsi="Consolas" w:cs="Times New Roman"/>
+          <w:color w:val="D7D7D7"/>
+          <w:sz w:val="21"/>
+          <w:szCs w:val="21"/>
+        </w:rPr>
+        <w:t xml:space="preserve">    &lt;</w:t>
+      </w:r>
+      <w:proofErr w:type="spellStart"/>
+      <w:r>
+        <w:rPr>
+          <w:rFonts w:ascii="Consolas" w:eastAsia="Times New Roman" w:hAnsi="Consolas" w:cs="Times New Roman"/>
+          <w:color w:val="F92672"/>
+          <w:sz w:val="21"/>
+          <w:szCs w:val="21"/>
+        </w:rPr>
+        <w:t>nav</w:t>
+      </w:r>
+      <w:proofErr w:type="spellEnd"/>
+      <w:r>
+        <w:rPr>
+          <w:rFonts w:ascii="Consolas" w:eastAsia="Times New Roman" w:hAnsi="Consolas" w:cs="Times New Roman"/>
+          <w:color w:val="D7D7D7"/>
+          <w:sz w:val="21"/>
+          <w:szCs w:val="21"/>
+        </w:rPr>
+        <w:t>&gt; font-size: 16px</w:t>
+      </w:r>
+    </w:p>
+    <w:p>
+      <w:pPr>
+        <w:shd w:val="clear" w:color="auto" w:fill="0D1011"/>
+        <w:spacing w:after="0" w:line="285" w:lineRule="atLeast"/>
+        <w:rPr>
+          <w:rFonts w:ascii="Consolas" w:eastAsia="Times New Roman" w:hAnsi="Consolas" w:cs="Times New Roman"/>
+          <w:color w:val="D7D7D7"/>
+          <w:sz w:val="21"/>
+          <w:szCs w:val="21"/>
+        </w:rPr>
+      </w:pPr>
+      <w:r>
+        <w:rPr>
+          <w:rFonts w:ascii="Consolas" w:eastAsia="Times New Roman" w:hAnsi="Consolas" w:cs="Times New Roman"/>
+          <w:color w:val="D7D7D7"/>
+          <w:sz w:val="21"/>
+          <w:szCs w:val="21"/>
+        </w:rPr>
+        <w:t xml:space="preserve">        &lt;</w:t>
+      </w:r>
+      <w:proofErr w:type="spellStart"/>
+      <w:r>
+        <w:rPr>
+          <w:rFonts w:ascii="Consolas" w:eastAsia="Times New Roman" w:hAnsi="Consolas" w:cs="Times New Roman"/>
+          <w:color w:val="F92672"/>
+          <w:sz w:val="21"/>
+          <w:szCs w:val="21"/>
+        </w:rPr>
+        <w:t>ul</w:t>
+      </w:r>
+      <w:proofErr w:type="spellEnd"/>
+      <w:r>
+        <w:rPr>
+          <w:rFonts w:ascii="Consolas" w:eastAsia="Times New Roman" w:hAnsi="Consolas" w:cs="Times New Roman"/>
+          <w:color w:val="D7D7D7"/>
+          <w:sz w:val="21"/>
+          <w:szCs w:val="21"/>
+        </w:rPr>
+        <w:t>&gt; font-size: 2</w:t>
+      </w:r>
+      <w:r>
+        <w:rPr>
+          <w:rFonts w:ascii="Consolas" w:eastAsia="Times New Roman" w:hAnsi="Consolas" w:cs="Times New Roman"/>
+          <w:color w:val="D7D7D7"/>
+          <w:sz w:val="21"/>
+          <w:szCs w:val="21"/>
+        </w:rPr>
+        <w:t>rem = 64px</w:t>
+      </w:r>
+    </w:p>
+    <w:p>
+      <w:pPr>
+        <w:shd w:val="clear" w:color="auto" w:fill="0D1011"/>
+        <w:spacing w:after="0" w:line="285" w:lineRule="atLeast"/>
+        <w:rPr>
+          <w:rFonts w:ascii="Consolas" w:eastAsia="Times New Roman" w:hAnsi="Consolas" w:cs="Times New Roman"/>
+          <w:color w:val="D7D7D7"/>
+          <w:sz w:val="21"/>
+          <w:szCs w:val="21"/>
+        </w:rPr>
+      </w:pPr>
+      <w:r>
+        <w:rPr>
+          <w:rFonts w:ascii="Consolas" w:eastAsia="Times New Roman" w:hAnsi="Consolas" w:cs="Times New Roman"/>
+          <w:color w:val="D7D7D7"/>
+          <w:sz w:val="21"/>
+          <w:szCs w:val="21"/>
+        </w:rPr>
+        <w:t xml:space="preserve">            &lt;</w:t>
+      </w:r>
+      <w:r>
+        <w:rPr>
+          <w:rFonts w:ascii="Consolas" w:eastAsia="Times New Roman" w:hAnsi="Consolas" w:cs="Times New Roman"/>
+          <w:color w:val="F92672"/>
+          <w:sz w:val="21"/>
+          <w:szCs w:val="21"/>
+        </w:rPr>
+        <w:t>li</w:t>
+      </w:r>
+      <w:r>
+        <w:rPr>
+          <w:rFonts w:ascii="Consolas" w:eastAsia="Times New Roman" w:hAnsi="Consolas" w:cs="Times New Roman"/>
+          <w:color w:val="D7D7D7"/>
+          <w:sz w:val="21"/>
+          <w:szCs w:val="21"/>
+        </w:rPr>
+        <w:t>&gt; font-size: 1</w:t>
+      </w:r>
+      <w:r>
+        <w:rPr>
+          <w:rFonts w:ascii="Consolas" w:eastAsia="Times New Roman" w:hAnsi="Consolas" w:cs="Times New Roman"/>
+          <w:color w:val="D7D7D7"/>
+          <w:sz w:val="21"/>
+          <w:szCs w:val="21"/>
+        </w:rPr>
+        <w:t>rem = 32</w:t>
+      </w:r>
+      <w:r>
+        <w:rPr>
+          <w:rFonts w:ascii="Consolas" w:eastAsia="Times New Roman" w:hAnsi="Consolas" w:cs="Times New Roman"/>
+          <w:color w:val="D7D7D7"/>
+          <w:sz w:val="21"/>
+          <w:szCs w:val="21"/>
+        </w:rPr>
+        <w:t>px</w:t>
+      </w:r>
+    </w:p>
+    <w:p>
+      <w:pPr>
+        <w:shd w:val="clear" w:color="auto" w:fill="0D1011"/>
+        <w:spacing w:after="0" w:line="285" w:lineRule="atLeast"/>
+        <w:rPr>
+          <w:rFonts w:ascii="Consolas" w:eastAsia="Times New Roman" w:hAnsi="Consolas" w:cs="Times New Roman"/>
+          <w:color w:val="D7D7D7"/>
+          <w:sz w:val="21"/>
+          <w:szCs w:val="21"/>
+          <w:u w:val="single"/>
+        </w:rPr>
+      </w:pPr>
+      <w:r>
+        <w:rPr>
+          <w:rFonts w:ascii="Consolas" w:eastAsia="Times New Roman" w:hAnsi="Consolas" w:cs="Times New Roman"/>
+          <w:color w:val="D7D7D7"/>
+          <w:sz w:val="21"/>
+          <w:szCs w:val="21"/>
+        </w:rPr>
+        <w:t xml:space="preserve">                &lt;</w:t>
+      </w:r>
+      <w:r>
+        <w:rPr>
+          <w:rFonts w:ascii="Consolas" w:eastAsia="Times New Roman" w:hAnsi="Consolas" w:cs="Times New Roman"/>
+          <w:color w:val="F92672"/>
+          <w:sz w:val="21"/>
+          <w:szCs w:val="21"/>
+        </w:rPr>
+        <w:t>a</w:t>
+      </w:r>
+      <w:r>
+        <w:rPr>
+          <w:rFonts w:ascii="Consolas" w:eastAsia="Times New Roman" w:hAnsi="Consolas" w:cs="Times New Roman"/>
+          <w:color w:val="D7D7D7"/>
+          <w:sz w:val="21"/>
+          <w:szCs w:val="21"/>
+        </w:rPr>
+        <w:t xml:space="preserve"> </w:t>
+      </w:r>
+      <w:proofErr w:type="spellStart"/>
+      <w:r>
+        <w:rPr>
+          <w:rFonts w:ascii="Consolas" w:eastAsia="Times New Roman" w:hAnsi="Consolas" w:cs="Times New Roman"/>
+          <w:color w:val="A6E22E"/>
+          <w:sz w:val="21"/>
+          <w:szCs w:val="21"/>
+        </w:rPr>
+        <w:t>href</w:t>
+      </w:r>
+      <w:proofErr w:type="spellEnd"/>
+      <w:r>
+        <w:rPr>
+          <w:rFonts w:ascii="Consolas" w:eastAsia="Times New Roman" w:hAnsi="Consolas" w:cs="Times New Roman"/>
+          <w:color w:val="D7D7D7"/>
+          <w:sz w:val="21"/>
+          <w:szCs w:val="21"/>
+        </w:rPr>
+        <w:t>=</w:t>
+      </w:r>
+      <w:r>
+        <w:rPr>
+          <w:rFonts w:ascii="Consolas" w:eastAsia="Times New Roman" w:hAnsi="Consolas" w:cs="Times New Roman"/>
+          <w:color w:val="E6DB74"/>
+          <w:sz w:val="21"/>
+          <w:szCs w:val="21"/>
+        </w:rPr>
+        <w:t>""</w:t>
+      </w:r>
+      <w:r>
+        <w:rPr>
+          <w:rFonts w:ascii="Consolas" w:eastAsia="Times New Roman" w:hAnsi="Consolas" w:cs="Times New Roman"/>
+          <w:color w:val="D7D7D7"/>
+          <w:sz w:val="21"/>
+          <w:szCs w:val="21"/>
+        </w:rPr>
+        <w:t>&gt; font-size: .5</w:t>
+      </w:r>
+      <w:r>
+        <w:rPr>
+          <w:rFonts w:ascii="Consolas" w:eastAsia="Times New Roman" w:hAnsi="Consolas" w:cs="Times New Roman"/>
+          <w:color w:val="D7D7D7"/>
+          <w:sz w:val="21"/>
+          <w:szCs w:val="21"/>
+        </w:rPr>
+        <w:t>rem = 16</w:t>
+      </w:r>
+      <w:r>
+        <w:rPr>
+          <w:rFonts w:ascii="Consolas" w:eastAsia="Times New Roman" w:hAnsi="Consolas" w:cs="Times New Roman"/>
+          <w:color w:val="D7D7D7"/>
+          <w:sz w:val="21"/>
+          <w:szCs w:val="21"/>
+        </w:rPr>
+        <w:t>px, padding: 2</w:t>
+      </w:r>
+      <w:r>
+        <w:rPr>
+          <w:rFonts w:ascii="Consolas" w:eastAsia="Times New Roman" w:hAnsi="Consolas" w:cs="Times New Roman"/>
+          <w:color w:val="D7D7D7"/>
+          <w:sz w:val="21"/>
+          <w:szCs w:val="21"/>
+        </w:rPr>
+        <w:t>rem = 64</w:t>
+      </w:r>
+      <w:r>
+        <w:rPr>
+          <w:rFonts w:ascii="Consolas" w:eastAsia="Times New Roman" w:hAnsi="Consolas" w:cs="Times New Roman"/>
+          <w:color w:val="D7D7D7"/>
+          <w:sz w:val="21"/>
+          <w:szCs w:val="21"/>
+        </w:rPr>
+        <w:t>px</w:t>
+      </w:r>
     </w:p>
     <w:p>
       <w:pPr>
@@ -728,8 +1236,1601 @@
           <w:lang w:val="es-ES"/>
         </w:rPr>
       </w:pPr>
-      <w:bookmarkStart w:id="0" w:name="_GoBack"/>
-      <w:bookmarkEnd w:id="0"/>
+    </w:p>
+    <w:p>
+      <w:pPr>
+        <w:rPr>
+          <w:lang w:val="es-ES"/>
+        </w:rPr>
+      </w:pPr>
+      <w:proofErr w:type="spellStart"/>
+      <w:r>
+        <w:rPr>
+          <w:b/>
+          <w:lang w:val="es-ES"/>
+        </w:rPr>
+        <w:t>Vw</w:t>
+      </w:r>
+      <w:proofErr w:type="spellEnd"/>
+      <w:r>
+        <w:rPr>
+          <w:b/>
+          <w:lang w:val="es-ES"/>
+        </w:rPr>
+        <w:t xml:space="preserve">: </w:t>
+      </w:r>
+      <w:r>
+        <w:rPr>
+          <w:lang w:val="es-ES"/>
+        </w:rPr>
+        <w:t xml:space="preserve">El tamaño del ancho del </w:t>
+      </w:r>
+      <w:proofErr w:type="spellStart"/>
+      <w:r>
+        <w:rPr>
+          <w:lang w:val="es-ES"/>
+        </w:rPr>
+        <w:t>viewport</w:t>
+      </w:r>
+      <w:proofErr w:type="spellEnd"/>
+      <w:r>
+        <w:rPr>
+          <w:lang w:val="es-ES"/>
+        </w:rPr>
+        <w:t>.</w:t>
+      </w:r>
+    </w:p>
+    <w:p>
+      <w:pPr>
+        <w:rPr>
+          <w:lang w:val="es-ES"/>
+        </w:rPr>
+      </w:pPr>
+      <w:proofErr w:type="spellStart"/>
+      <w:r>
+        <w:rPr>
+          <w:b/>
+          <w:lang w:val="es-ES"/>
+        </w:rPr>
+        <w:t>Vh</w:t>
+      </w:r>
+      <w:proofErr w:type="spellEnd"/>
+      <w:r>
+        <w:rPr>
+          <w:b/>
+          <w:lang w:val="es-ES"/>
+        </w:rPr>
+        <w:t xml:space="preserve">: </w:t>
+      </w:r>
+      <w:r>
+        <w:rPr>
+          <w:lang w:val="es-ES"/>
+        </w:rPr>
+        <w:t xml:space="preserve">El tamaño de la altura del </w:t>
+      </w:r>
+      <w:proofErr w:type="spellStart"/>
+      <w:r>
+        <w:rPr>
+          <w:lang w:val="es-ES"/>
+        </w:rPr>
+        <w:t>viewport</w:t>
+      </w:r>
+      <w:proofErr w:type="spellEnd"/>
+      <w:r>
+        <w:rPr>
+          <w:lang w:val="es-ES"/>
+        </w:rPr>
+        <w:t>.</w:t>
+      </w:r>
+    </w:p>
+    <w:p>
+      <w:pPr>
+        <w:shd w:val="clear" w:color="auto" w:fill="0D1011"/>
+        <w:spacing w:after="0" w:line="285" w:lineRule="atLeast"/>
+        <w:rPr>
+          <w:rFonts w:ascii="Consolas" w:eastAsia="Times New Roman" w:hAnsi="Consolas" w:cs="Times New Roman"/>
+          <w:color w:val="D7D7D7"/>
+          <w:sz w:val="21"/>
+          <w:szCs w:val="21"/>
+        </w:rPr>
+      </w:pPr>
+      <w:proofErr w:type="spellStart"/>
+      <w:r>
+        <w:rPr>
+          <w:rFonts w:ascii="Consolas" w:eastAsia="Times New Roman" w:hAnsi="Consolas" w:cs="Times New Roman"/>
+          <w:color w:val="D7D7D7"/>
+          <w:sz w:val="21"/>
+          <w:szCs w:val="21"/>
+        </w:rPr>
+        <w:t>tamaño</w:t>
+      </w:r>
+      <w:proofErr w:type="spellEnd"/>
+      <w:r>
+        <w:rPr>
+          <w:rFonts w:ascii="Consolas" w:eastAsia="Times New Roman" w:hAnsi="Consolas" w:cs="Times New Roman"/>
+          <w:color w:val="D7D7D7"/>
+          <w:sz w:val="21"/>
+          <w:szCs w:val="21"/>
+        </w:rPr>
+        <w:t xml:space="preserve"> del viewport</w:t>
+      </w:r>
+    </w:p>
+    <w:p>
+      <w:pPr>
+        <w:shd w:val="clear" w:color="auto" w:fill="0D1011"/>
+        <w:spacing w:after="0" w:line="285" w:lineRule="atLeast"/>
+        <w:rPr>
+          <w:rFonts w:ascii="Consolas" w:eastAsia="Times New Roman" w:hAnsi="Consolas" w:cs="Times New Roman"/>
+          <w:color w:val="D7D7D7"/>
+          <w:sz w:val="21"/>
+          <w:szCs w:val="21"/>
+        </w:rPr>
+      </w:pPr>
+      <w:r>
+        <w:rPr>
+          <w:rFonts w:ascii="Consolas" w:eastAsia="Times New Roman" w:hAnsi="Consolas" w:cs="Times New Roman"/>
+          <w:color w:val="D7D7D7"/>
+          <w:sz w:val="21"/>
+          <w:szCs w:val="21"/>
+        </w:rPr>
+        <w:t>X: 1024px</w:t>
+      </w:r>
+    </w:p>
+    <w:p>
+      <w:pPr>
+        <w:shd w:val="clear" w:color="auto" w:fill="0D1011"/>
+        <w:spacing w:after="0" w:line="285" w:lineRule="atLeast"/>
+        <w:rPr>
+          <w:rFonts w:ascii="Consolas" w:eastAsia="Times New Roman" w:hAnsi="Consolas" w:cs="Times New Roman"/>
+          <w:color w:val="D7D7D7"/>
+          <w:sz w:val="21"/>
+          <w:szCs w:val="21"/>
+        </w:rPr>
+      </w:pPr>
+      <w:r>
+        <w:rPr>
+          <w:rFonts w:ascii="Consolas" w:eastAsia="Times New Roman" w:hAnsi="Consolas" w:cs="Times New Roman"/>
+          <w:color w:val="D7D7D7"/>
+          <w:sz w:val="21"/>
+          <w:szCs w:val="21"/>
+        </w:rPr>
+        <w:t>y: 437px</w:t>
+      </w:r>
+    </w:p>
+    <w:p>
+      <w:pPr>
+        <w:shd w:val="clear" w:color="auto" w:fill="0D1011"/>
+        <w:spacing w:after="0" w:line="285" w:lineRule="atLeast"/>
+        <w:rPr>
+          <w:rFonts w:ascii="Consolas" w:eastAsia="Times New Roman" w:hAnsi="Consolas" w:cs="Times New Roman"/>
+          <w:color w:val="D7D7D7"/>
+          <w:sz w:val="21"/>
+          <w:szCs w:val="21"/>
+        </w:rPr>
+      </w:pPr>
+    </w:p>
+    <w:p>
+      <w:pPr>
+        <w:shd w:val="clear" w:color="auto" w:fill="0D1011"/>
+        <w:spacing w:after="0" w:line="285" w:lineRule="atLeast"/>
+        <w:rPr>
+          <w:rFonts w:ascii="Consolas" w:eastAsia="Times New Roman" w:hAnsi="Consolas" w:cs="Times New Roman"/>
+          <w:color w:val="D7D7D7"/>
+          <w:sz w:val="21"/>
+          <w:szCs w:val="21"/>
+        </w:rPr>
+      </w:pPr>
+      <w:r>
+        <w:rPr>
+          <w:rFonts w:ascii="Consolas" w:eastAsia="Times New Roman" w:hAnsi="Consolas" w:cs="Times New Roman"/>
+          <w:color w:val="D7D7D7"/>
+          <w:sz w:val="21"/>
+          <w:szCs w:val="21"/>
+        </w:rPr>
+        <w:t>100vw = 1024px          100vh = 437px</w:t>
+      </w:r>
+    </w:p>
+    <w:p>
+      <w:pPr>
+        <w:jc w:val="center"/>
+        <w:rPr>
+          <w:b/>
+          <w:lang w:val="es-ES"/>
+        </w:rPr>
+      </w:pPr>
+      <w:r>
+        <w:rPr>
+          <w:b/>
+          <w:lang w:val="es-ES"/>
+        </w:rPr>
+        <w:lastRenderedPageBreak/>
+        <w:t>MEDIA QUERIES</w:t>
+      </w:r>
+    </w:p>
+    <w:p>
+      <w:pPr>
+        <w:rPr>
+          <w:lang w:val="es-ES"/>
+        </w:rPr>
+      </w:pPr>
+      <w:r>
+        <w:rPr>
+          <w:lang w:val="es-ES"/>
+        </w:rPr>
+        <w:t>Es el módulo CSS3 que permite adaptar la representación del contenido a características del dispositivo.</w:t>
+      </w:r>
+    </w:p>
+    <w:p>
+      <w:pPr>
+        <w:shd w:val="clear" w:color="auto" w:fill="0D1011"/>
+        <w:spacing w:after="0" w:line="285" w:lineRule="atLeast"/>
+        <w:rPr>
+          <w:rFonts w:ascii="Consolas" w:hAnsi="Consolas"/>
+          <w:color w:val="DDDDDD"/>
+          <w:sz w:val="20"/>
+          <w:szCs w:val="20"/>
+        </w:rPr>
+      </w:pPr>
+      <w:r>
+        <w:rPr>
+          <w:rFonts w:ascii="Consolas" w:hAnsi="Consolas"/>
+          <w:color w:val="DDDDDD"/>
+          <w:sz w:val="20"/>
+          <w:szCs w:val="20"/>
+        </w:rPr>
+        <w:t xml:space="preserve">@media </w:t>
+      </w:r>
+      <w:proofErr w:type="spellStart"/>
+      <w:r>
+        <w:rPr>
+          <w:rFonts w:ascii="Consolas" w:hAnsi="Consolas"/>
+          <w:color w:val="DDDDDD"/>
+          <w:sz w:val="20"/>
+          <w:szCs w:val="20"/>
+        </w:rPr>
+        <w:t>media</w:t>
+      </w:r>
+      <w:proofErr w:type="spellEnd"/>
+      <w:r>
+        <w:rPr>
+          <w:rFonts w:ascii="Consolas" w:hAnsi="Consolas"/>
+          <w:color w:val="DDDDDD"/>
+          <w:sz w:val="20"/>
+          <w:szCs w:val="20"/>
+        </w:rPr>
+        <w:t xml:space="preserve"> </w:t>
+      </w:r>
+      <w:r>
+        <w:rPr>
+          <w:rStyle w:val="hljs-keyword"/>
+          <w:rFonts w:ascii="Consolas" w:hAnsi="Consolas"/>
+          <w:b/>
+          <w:bCs/>
+          <w:color w:val="F92672"/>
+          <w:sz w:val="20"/>
+          <w:szCs w:val="20"/>
+        </w:rPr>
+        <w:t>type</w:t>
+      </w:r>
+      <w:r>
+        <w:rPr>
+          <w:rFonts w:ascii="Consolas" w:hAnsi="Consolas"/>
+          <w:color w:val="DDDDDD"/>
+          <w:sz w:val="20"/>
+          <w:szCs w:val="20"/>
+        </w:rPr>
+        <w:t xml:space="preserve"> and (</w:t>
+      </w:r>
+      <w:proofErr w:type="spellStart"/>
+      <w:r>
+        <w:rPr>
+          <w:rFonts w:ascii="Consolas" w:hAnsi="Consolas"/>
+          <w:color w:val="DDDDDD"/>
+          <w:sz w:val="20"/>
+          <w:szCs w:val="20"/>
+        </w:rPr>
+        <w:t>condición</w:t>
+      </w:r>
+      <w:proofErr w:type="spellEnd"/>
+      <w:r>
+        <w:rPr>
+          <w:rFonts w:ascii="Consolas" w:hAnsi="Consolas"/>
+          <w:color w:val="DDDDDD"/>
+          <w:sz w:val="20"/>
+          <w:szCs w:val="20"/>
+        </w:rPr>
+        <w:t xml:space="preserve">) </w:t>
+      </w:r>
+      <w:proofErr w:type="gramStart"/>
+      <w:r>
+        <w:rPr>
+          <w:rFonts w:ascii="Consolas" w:hAnsi="Consolas"/>
+          <w:color w:val="DDDDDD"/>
+          <w:sz w:val="20"/>
+          <w:szCs w:val="20"/>
+        </w:rPr>
+        <w:t>{ }</w:t>
+      </w:r>
+      <w:proofErr w:type="gramEnd"/>
+    </w:p>
+    <w:p>
+      <w:pPr>
+        <w:shd w:val="clear" w:color="auto" w:fill="0D1011"/>
+        <w:spacing w:after="0" w:line="285" w:lineRule="atLeast"/>
+        <w:rPr>
+          <w:rFonts w:ascii="Consolas" w:hAnsi="Consolas"/>
+          <w:color w:val="DDDDDD"/>
+          <w:sz w:val="20"/>
+          <w:szCs w:val="20"/>
+        </w:rPr>
+      </w:pPr>
+      <w:r>
+        <w:rPr>
+          <w:rFonts w:ascii="Consolas" w:hAnsi="Consolas"/>
+          <w:color w:val="DDDDDD"/>
+          <w:sz w:val="20"/>
+          <w:szCs w:val="20"/>
+        </w:rPr>
+        <w:t>Max-width: hasta</w:t>
+      </w:r>
+    </w:p>
+    <w:p>
+      <w:pPr>
+        <w:shd w:val="clear" w:color="auto" w:fill="0D1011"/>
+        <w:spacing w:after="0" w:line="285" w:lineRule="atLeast"/>
+        <w:rPr>
+          <w:rFonts w:ascii="Consolas" w:hAnsi="Consolas"/>
+          <w:color w:val="DDDDDD"/>
+          <w:sz w:val="20"/>
+          <w:szCs w:val="20"/>
+        </w:rPr>
+      </w:pPr>
+      <w:r>
+        <w:rPr>
+          <w:rFonts w:ascii="Consolas" w:hAnsi="Consolas"/>
+          <w:color w:val="DDDDDD"/>
+          <w:sz w:val="20"/>
+          <w:szCs w:val="20"/>
+        </w:rPr>
+        <w:t xml:space="preserve">Min-width: </w:t>
+      </w:r>
+      <w:proofErr w:type="spellStart"/>
+      <w:r>
+        <w:rPr>
+          <w:rFonts w:ascii="Consolas" w:hAnsi="Consolas"/>
+          <w:color w:val="DDDDDD"/>
+          <w:sz w:val="20"/>
+          <w:szCs w:val="20"/>
+        </w:rPr>
+        <w:t>desde</w:t>
+      </w:r>
+      <w:proofErr w:type="spellEnd"/>
+    </w:p>
+    <w:p>
+      <w:pPr>
+        <w:rPr>
+          <w:b/>
+          <w:lang w:val="es-ES"/>
+        </w:rPr>
+      </w:pPr>
+    </w:p>
+    <w:p>
+      <w:pPr>
+        <w:rPr>
+          <w:lang w:val="es-ES"/>
+        </w:rPr>
+      </w:pPr>
+      <w:r>
+        <w:rPr>
+          <w:lang w:val="es-ES"/>
+        </w:rPr>
+        <w:t xml:space="preserve">Todas las pantallas con un ancho inferior o igual a </w:t>
+      </w:r>
+      <w:r>
+        <w:rPr>
+          <w:b/>
+          <w:lang w:val="es-ES"/>
+        </w:rPr>
+        <w:t>768px</w:t>
+      </w:r>
+      <w:r>
+        <w:rPr>
+          <w:b/>
+          <w:lang w:val="es-ES"/>
+        </w:rPr>
+        <w:t xml:space="preserve"> </w:t>
+      </w:r>
+      <w:r>
+        <w:rPr>
+          <w:lang w:val="es-ES"/>
+        </w:rPr>
+        <w:t>cumplen esta condición</w:t>
+      </w:r>
+      <w:r>
+        <w:rPr>
+          <w:lang w:val="es-ES"/>
+        </w:rPr>
+        <w:t>.</w:t>
+      </w:r>
+    </w:p>
+    <w:p>
+      <w:pPr>
+        <w:shd w:val="clear" w:color="auto" w:fill="0D1011"/>
+        <w:spacing w:after="0" w:line="285" w:lineRule="atLeast"/>
+        <w:rPr>
+          <w:rFonts w:ascii="Consolas" w:hAnsi="Consolas"/>
+          <w:color w:val="DDDDDD"/>
+          <w:sz w:val="20"/>
+          <w:szCs w:val="20"/>
+        </w:rPr>
+      </w:pPr>
+      <w:r>
+        <w:rPr>
+          <w:rFonts w:ascii="Consolas" w:hAnsi="Consolas"/>
+          <w:color w:val="DDDDDD"/>
+          <w:sz w:val="20"/>
+          <w:szCs w:val="20"/>
+        </w:rPr>
+        <w:t xml:space="preserve">@media screen and (max-width: 768px) </w:t>
+      </w:r>
+      <w:proofErr w:type="gramStart"/>
+      <w:r>
+        <w:rPr>
+          <w:rFonts w:ascii="Consolas" w:hAnsi="Consolas"/>
+          <w:color w:val="DDDDDD"/>
+          <w:sz w:val="20"/>
+          <w:szCs w:val="20"/>
+        </w:rPr>
+        <w:t>{ }</w:t>
+      </w:r>
+      <w:proofErr w:type="gramEnd"/>
+    </w:p>
+    <w:p>
+      <w:pPr>
+        <w:rPr>
+          <w:b/>
+          <w:lang w:val="es-ES"/>
+        </w:rPr>
+      </w:pPr>
+    </w:p>
+    <w:p>
+      <w:proofErr w:type="spellStart"/>
+      <w:r>
+        <w:t>Todas</w:t>
+      </w:r>
+      <w:proofErr w:type="spellEnd"/>
+      <w:r>
+        <w:t xml:space="preserve"> las </w:t>
+      </w:r>
+      <w:proofErr w:type="spellStart"/>
+      <w:r>
+        <w:t>pantallas</w:t>
+      </w:r>
+      <w:proofErr w:type="spellEnd"/>
+      <w:r>
+        <w:t xml:space="preserve"> con un ancho de 480px hasta 768px </w:t>
+      </w:r>
+      <w:proofErr w:type="spellStart"/>
+      <w:r>
+        <w:t>cumplen</w:t>
+      </w:r>
+      <w:proofErr w:type="spellEnd"/>
+      <w:r>
+        <w:t xml:space="preserve"> </w:t>
+      </w:r>
+      <w:proofErr w:type="spellStart"/>
+      <w:r>
+        <w:t>esta</w:t>
+      </w:r>
+      <w:proofErr w:type="spellEnd"/>
+      <w:r>
+        <w:t xml:space="preserve"> </w:t>
+      </w:r>
+      <w:proofErr w:type="spellStart"/>
+      <w:r>
+        <w:t>condicion</w:t>
+      </w:r>
+      <w:proofErr w:type="spellEnd"/>
+      <w:r>
+        <w:t>.</w:t>
+      </w:r>
+    </w:p>
+    <w:p>
+      <w:pPr>
+        <w:shd w:val="clear" w:color="auto" w:fill="0D1011"/>
+        <w:spacing w:after="0" w:line="285" w:lineRule="atLeast"/>
+        <w:rPr>
+          <w:rFonts w:ascii="Consolas" w:hAnsi="Consolas"/>
+          <w:color w:val="DDDDDD"/>
+          <w:sz w:val="20"/>
+          <w:szCs w:val="20"/>
+        </w:rPr>
+      </w:pPr>
+      <w:r>
+        <w:rPr>
+          <w:rFonts w:ascii="Consolas" w:hAnsi="Consolas"/>
+          <w:color w:val="DDDDDD"/>
+          <w:sz w:val="20"/>
+          <w:szCs w:val="20"/>
+        </w:rPr>
+        <w:t xml:space="preserve">@media screen and (max-width: 768px) </w:t>
+      </w:r>
+      <w:r>
+        <w:rPr>
+          <w:rFonts w:ascii="Consolas" w:hAnsi="Consolas"/>
+          <w:color w:val="DDDDDD"/>
+          <w:sz w:val="20"/>
+          <w:szCs w:val="20"/>
+        </w:rPr>
+        <w:t xml:space="preserve">and (min-width: 480px) </w:t>
+      </w:r>
+      <w:proofErr w:type="gramStart"/>
+      <w:r>
+        <w:rPr>
+          <w:rFonts w:ascii="Consolas" w:hAnsi="Consolas"/>
+          <w:color w:val="DDDDDD"/>
+          <w:sz w:val="20"/>
+          <w:szCs w:val="20"/>
+        </w:rPr>
+        <w:t>{ }</w:t>
+      </w:r>
+      <w:proofErr w:type="gramEnd"/>
+    </w:p>
+    <w:p/>
+    <w:p>
+      <w:pPr>
+        <w:jc w:val="center"/>
+        <w:rPr>
+          <w:b/>
+        </w:rPr>
+      </w:pPr>
+      <w:proofErr w:type="spellStart"/>
+      <w:r>
+        <w:rPr>
+          <w:b/>
+        </w:rPr>
+        <w:t>Formas</w:t>
+      </w:r>
+      <w:proofErr w:type="spellEnd"/>
+      <w:r>
+        <w:rPr>
+          <w:b/>
+        </w:rPr>
+        <w:t xml:space="preserve"> </w:t>
+      </w:r>
+      <w:r>
+        <w:rPr>
+          <w:b/>
+        </w:rPr>
+        <w:t xml:space="preserve">de </w:t>
+      </w:r>
+      <w:proofErr w:type="spellStart"/>
+      <w:r>
+        <w:rPr>
+          <w:b/>
+        </w:rPr>
+        <w:t>aplicar</w:t>
+      </w:r>
+      <w:proofErr w:type="spellEnd"/>
+    </w:p>
+    <w:p>
+      <w:proofErr w:type="spellStart"/>
+      <w:r>
+        <w:rPr>
+          <w:b/>
+        </w:rPr>
+        <w:t>Primera</w:t>
+      </w:r>
+      <w:proofErr w:type="spellEnd"/>
+      <w:r>
+        <w:rPr>
+          <w:b/>
+        </w:rPr>
+        <w:t xml:space="preserve"> forma</w:t>
+      </w:r>
+      <w:r>
+        <w:t>:</w:t>
+      </w:r>
+      <w:r>
+        <w:t xml:space="preserve"> </w:t>
+      </w:r>
+      <w:proofErr w:type="spellStart"/>
+      <w:r>
+        <w:t>aplicar</w:t>
+      </w:r>
+      <w:proofErr w:type="spellEnd"/>
+      <w:r>
+        <w:t xml:space="preserve"> el media queries </w:t>
+      </w:r>
+      <w:proofErr w:type="spellStart"/>
+      <w:r>
+        <w:t>en</w:t>
+      </w:r>
+      <w:proofErr w:type="spellEnd"/>
+      <w:r>
+        <w:t xml:space="preserve"> el HTML.</w:t>
+      </w:r>
+    </w:p>
+    <w:p>
+      <w:pPr>
+        <w:shd w:val="clear" w:color="auto" w:fill="0D1011"/>
+        <w:spacing w:after="0" w:line="285" w:lineRule="atLeast"/>
+        <w:rPr>
+          <w:rFonts w:ascii="Consolas" w:eastAsia="Times New Roman" w:hAnsi="Consolas" w:cs="Times New Roman"/>
+          <w:color w:val="D7D7D7"/>
+          <w:sz w:val="21"/>
+          <w:szCs w:val="21"/>
+        </w:rPr>
+      </w:pPr>
+      <w:r>
+        <w:rPr>
+          <w:rFonts w:ascii="Consolas" w:eastAsia="Times New Roman" w:hAnsi="Consolas" w:cs="Times New Roman"/>
+          <w:color w:val="D7D7D7"/>
+          <w:sz w:val="21"/>
+          <w:szCs w:val="21"/>
+        </w:rPr>
+        <w:t>&lt;</w:t>
+      </w:r>
+      <w:r>
+        <w:rPr>
+          <w:rFonts w:ascii="Consolas" w:eastAsia="Times New Roman" w:hAnsi="Consolas" w:cs="Times New Roman"/>
+          <w:color w:val="F92672"/>
+          <w:sz w:val="21"/>
+          <w:szCs w:val="21"/>
+        </w:rPr>
+        <w:t>link</w:t>
+      </w:r>
+      <w:r>
+        <w:rPr>
+          <w:rFonts w:ascii="Consolas" w:eastAsia="Times New Roman" w:hAnsi="Consolas" w:cs="Times New Roman"/>
+          <w:color w:val="D7D7D7"/>
+          <w:sz w:val="21"/>
+          <w:szCs w:val="21"/>
+        </w:rPr>
+        <w:t xml:space="preserve"> </w:t>
+      </w:r>
+      <w:proofErr w:type="spellStart"/>
+      <w:r>
+        <w:rPr>
+          <w:rFonts w:ascii="Consolas" w:eastAsia="Times New Roman" w:hAnsi="Consolas" w:cs="Times New Roman"/>
+          <w:color w:val="A6E22E"/>
+          <w:sz w:val="21"/>
+          <w:szCs w:val="21"/>
+        </w:rPr>
+        <w:t>rel</w:t>
+      </w:r>
+      <w:proofErr w:type="spellEnd"/>
+      <w:r>
+        <w:rPr>
+          <w:rFonts w:ascii="Consolas" w:eastAsia="Times New Roman" w:hAnsi="Consolas" w:cs="Times New Roman"/>
+          <w:color w:val="D7D7D7"/>
+          <w:sz w:val="21"/>
+          <w:szCs w:val="21"/>
+        </w:rPr>
+        <w:t>=</w:t>
+      </w:r>
+      <w:r>
+        <w:rPr>
+          <w:rFonts w:ascii="Consolas" w:eastAsia="Times New Roman" w:hAnsi="Consolas" w:cs="Times New Roman"/>
+          <w:color w:val="E6DB74"/>
+          <w:sz w:val="21"/>
+          <w:szCs w:val="21"/>
+        </w:rPr>
+        <w:t>"stylesheet"</w:t>
+      </w:r>
+      <w:r>
+        <w:rPr>
+          <w:rFonts w:ascii="Consolas" w:eastAsia="Times New Roman" w:hAnsi="Consolas" w:cs="Times New Roman"/>
+          <w:color w:val="D7D7D7"/>
+          <w:sz w:val="21"/>
+          <w:szCs w:val="21"/>
+        </w:rPr>
+        <w:t xml:space="preserve"> </w:t>
+      </w:r>
+      <w:proofErr w:type="spellStart"/>
+      <w:r>
+        <w:rPr>
+          <w:rFonts w:ascii="Consolas" w:eastAsia="Times New Roman" w:hAnsi="Consolas" w:cs="Times New Roman"/>
+          <w:color w:val="A6E22E"/>
+          <w:sz w:val="21"/>
+          <w:szCs w:val="21"/>
+        </w:rPr>
+        <w:t>href</w:t>
+      </w:r>
+      <w:proofErr w:type="spellEnd"/>
+      <w:r>
+        <w:rPr>
+          <w:rFonts w:ascii="Consolas" w:eastAsia="Times New Roman" w:hAnsi="Consolas" w:cs="Times New Roman"/>
+          <w:color w:val="D7D7D7"/>
+          <w:sz w:val="21"/>
+          <w:szCs w:val="21"/>
+        </w:rPr>
+        <w:t>=</w:t>
+      </w:r>
+      <w:r>
+        <w:rPr>
+          <w:rFonts w:ascii="Consolas" w:eastAsia="Times New Roman" w:hAnsi="Consolas" w:cs="Times New Roman"/>
+          <w:color w:val="E6DB74"/>
+          <w:sz w:val="21"/>
+          <w:szCs w:val="21"/>
+        </w:rPr>
+        <w:t>"</w:t>
+      </w:r>
+      <w:proofErr w:type="spellStart"/>
+      <w:r>
+        <w:rPr>
+          <w:rFonts w:ascii="Consolas" w:eastAsia="Times New Roman" w:hAnsi="Consolas" w:cs="Times New Roman"/>
+          <w:color w:val="E6DB74"/>
+          <w:sz w:val="21"/>
+          <w:szCs w:val="21"/>
+        </w:rPr>
+        <w:t>css</w:t>
+      </w:r>
+      <w:proofErr w:type="spellEnd"/>
+      <w:r>
+        <w:rPr>
+          <w:rFonts w:ascii="Consolas" w:eastAsia="Times New Roman" w:hAnsi="Consolas" w:cs="Times New Roman"/>
+          <w:color w:val="E6DB74"/>
+          <w:sz w:val="21"/>
+          <w:szCs w:val="21"/>
+        </w:rPr>
+        <w:t>/media.css"</w:t>
+      </w:r>
+      <w:r>
+        <w:rPr>
+          <w:rFonts w:ascii="Consolas" w:eastAsia="Times New Roman" w:hAnsi="Consolas" w:cs="Times New Roman"/>
+          <w:color w:val="D7D7D7"/>
+          <w:sz w:val="21"/>
+          <w:szCs w:val="21"/>
+        </w:rPr>
+        <w:t xml:space="preserve"> </w:t>
+      </w:r>
+      <w:r>
+        <w:rPr>
+          <w:rFonts w:ascii="Consolas" w:eastAsia="Times New Roman" w:hAnsi="Consolas" w:cs="Times New Roman"/>
+          <w:color w:val="A6E22E"/>
+          <w:sz w:val="21"/>
+          <w:szCs w:val="21"/>
+        </w:rPr>
+        <w:t>media</w:t>
+      </w:r>
+      <w:r>
+        <w:rPr>
+          <w:rFonts w:ascii="Consolas" w:eastAsia="Times New Roman" w:hAnsi="Consolas" w:cs="Times New Roman"/>
+          <w:color w:val="D7D7D7"/>
+          <w:sz w:val="21"/>
+          <w:szCs w:val="21"/>
+        </w:rPr>
+        <w:t>=</w:t>
+      </w:r>
+      <w:r>
+        <w:rPr>
+          <w:rFonts w:ascii="Consolas" w:eastAsia="Times New Roman" w:hAnsi="Consolas" w:cs="Times New Roman"/>
+          <w:color w:val="E6DB74"/>
+          <w:sz w:val="21"/>
+          <w:szCs w:val="21"/>
+        </w:rPr>
+        <w:t>"screen and (max-width: 768px)"</w:t>
+      </w:r>
+      <w:r>
+        <w:rPr>
+          <w:rFonts w:ascii="Consolas" w:eastAsia="Times New Roman" w:hAnsi="Consolas" w:cs="Times New Roman"/>
+          <w:color w:val="D7D7D7"/>
+          <w:sz w:val="21"/>
+          <w:szCs w:val="21"/>
+        </w:rPr>
+        <w:t>&gt;</w:t>
+      </w:r>
+    </w:p>
+    <w:p>
+      <w:proofErr w:type="spellStart"/>
+      <w:r>
+        <w:rPr>
+          <w:b/>
+        </w:rPr>
+        <w:t>Segunda</w:t>
+      </w:r>
+      <w:proofErr w:type="spellEnd"/>
+      <w:r>
+        <w:rPr>
+          <w:b/>
+        </w:rPr>
+        <w:t xml:space="preserve"> forma: </w:t>
+      </w:r>
+      <w:proofErr w:type="spellStart"/>
+      <w:r>
+        <w:t>aplicar</w:t>
+      </w:r>
+      <w:proofErr w:type="spellEnd"/>
+      <w:r>
+        <w:t xml:space="preserve"> </w:t>
+      </w:r>
+      <w:r>
+        <w:t xml:space="preserve">media queries </w:t>
+      </w:r>
+      <w:proofErr w:type="spellStart"/>
+      <w:r>
+        <w:t>en</w:t>
+      </w:r>
+      <w:proofErr w:type="spellEnd"/>
+      <w:r>
+        <w:t xml:space="preserve"> el </w:t>
+      </w:r>
+      <w:proofErr w:type="spellStart"/>
+      <w:r>
+        <w:t>archivo</w:t>
+      </w:r>
+      <w:proofErr w:type="spellEnd"/>
+      <w:r>
+        <w:t xml:space="preserve"> </w:t>
+      </w:r>
+      <w:proofErr w:type="spellStart"/>
+      <w:r>
+        <w:t>css</w:t>
+      </w:r>
+      <w:proofErr w:type="spellEnd"/>
+    </w:p>
+    <w:p>
+      <w:pPr>
+        <w:shd w:val="clear" w:color="auto" w:fill="0D1011"/>
+        <w:spacing w:after="0" w:line="285" w:lineRule="atLeast"/>
+        <w:rPr>
+          <w:rFonts w:ascii="Consolas" w:eastAsia="Times New Roman" w:hAnsi="Consolas" w:cs="Times New Roman"/>
+          <w:color w:val="D7D7D7"/>
+          <w:sz w:val="21"/>
+          <w:szCs w:val="21"/>
+        </w:rPr>
+      </w:pPr>
+      <w:r>
+        <w:rPr>
+          <w:rFonts w:ascii="Consolas" w:eastAsia="Times New Roman" w:hAnsi="Consolas" w:cs="Times New Roman"/>
+          <w:color w:val="F92672"/>
+          <w:sz w:val="21"/>
+          <w:szCs w:val="21"/>
+        </w:rPr>
+        <w:t>@media</w:t>
+      </w:r>
+      <w:r>
+        <w:rPr>
+          <w:rFonts w:ascii="Consolas" w:eastAsia="Times New Roman" w:hAnsi="Consolas" w:cs="Times New Roman"/>
+          <w:color w:val="D7D7D7"/>
+          <w:sz w:val="21"/>
+          <w:szCs w:val="21"/>
+        </w:rPr>
+        <w:t xml:space="preserve"> </w:t>
+      </w:r>
+      <w:r>
+        <w:rPr>
+          <w:rFonts w:ascii="Consolas" w:eastAsia="Times New Roman" w:hAnsi="Consolas" w:cs="Times New Roman"/>
+          <w:color w:val="66D9EF"/>
+          <w:sz w:val="21"/>
+          <w:szCs w:val="21"/>
+        </w:rPr>
+        <w:t>screen</w:t>
+      </w:r>
+      <w:r>
+        <w:rPr>
+          <w:rFonts w:ascii="Consolas" w:eastAsia="Times New Roman" w:hAnsi="Consolas" w:cs="Times New Roman"/>
+          <w:color w:val="D7D7D7"/>
+          <w:sz w:val="21"/>
+          <w:szCs w:val="21"/>
+        </w:rPr>
+        <w:t xml:space="preserve"> </w:t>
+      </w:r>
+      <w:r>
+        <w:rPr>
+          <w:rFonts w:ascii="Consolas" w:eastAsia="Times New Roman" w:hAnsi="Consolas" w:cs="Times New Roman"/>
+          <w:color w:val="F92672"/>
+          <w:sz w:val="21"/>
+          <w:szCs w:val="21"/>
+        </w:rPr>
+        <w:t>and</w:t>
+      </w:r>
+      <w:r>
+        <w:rPr>
+          <w:rFonts w:ascii="Consolas" w:eastAsia="Times New Roman" w:hAnsi="Consolas" w:cs="Times New Roman"/>
+          <w:color w:val="D7D7D7"/>
+          <w:sz w:val="21"/>
+          <w:szCs w:val="21"/>
+        </w:rPr>
+        <w:t xml:space="preserve"> (</w:t>
+      </w:r>
+      <w:r>
+        <w:rPr>
+          <w:rFonts w:ascii="Consolas" w:eastAsia="Times New Roman" w:hAnsi="Consolas" w:cs="Times New Roman"/>
+          <w:i/>
+          <w:iCs/>
+          <w:color w:val="6CA9E1"/>
+          <w:sz w:val="21"/>
+          <w:szCs w:val="21"/>
+        </w:rPr>
+        <w:t>max-width</w:t>
+      </w:r>
+      <w:r>
+        <w:rPr>
+          <w:rFonts w:ascii="Consolas" w:eastAsia="Times New Roman" w:hAnsi="Consolas" w:cs="Times New Roman"/>
+          <w:color w:val="D7D7D7"/>
+          <w:sz w:val="21"/>
+          <w:szCs w:val="21"/>
+        </w:rPr>
+        <w:t>:</w:t>
+      </w:r>
+      <w:r>
+        <w:rPr>
+          <w:rFonts w:ascii="Consolas" w:eastAsia="Times New Roman" w:hAnsi="Consolas" w:cs="Times New Roman"/>
+          <w:color w:val="AE81FF"/>
+          <w:sz w:val="21"/>
+          <w:szCs w:val="21"/>
+        </w:rPr>
+        <w:t>768</w:t>
+      </w:r>
+      <w:r>
+        <w:rPr>
+          <w:rFonts w:ascii="Consolas" w:eastAsia="Times New Roman" w:hAnsi="Consolas" w:cs="Times New Roman"/>
+          <w:color w:val="F92672"/>
+          <w:sz w:val="21"/>
+          <w:szCs w:val="21"/>
+        </w:rPr>
+        <w:t>px</w:t>
+      </w:r>
+      <w:r>
+        <w:rPr>
+          <w:rFonts w:ascii="Consolas" w:eastAsia="Times New Roman" w:hAnsi="Consolas" w:cs="Times New Roman"/>
+          <w:color w:val="D7D7D7"/>
+          <w:sz w:val="21"/>
+          <w:szCs w:val="21"/>
+        </w:rPr>
+        <w:t>) {</w:t>
+      </w:r>
+    </w:p>
+    <w:p>
+      <w:pPr>
+        <w:shd w:val="clear" w:color="auto" w:fill="0D1011"/>
+        <w:spacing w:after="0" w:line="285" w:lineRule="atLeast"/>
+        <w:rPr>
+          <w:rFonts w:ascii="Consolas" w:eastAsia="Times New Roman" w:hAnsi="Consolas" w:cs="Times New Roman"/>
+          <w:color w:val="D7D7D7"/>
+          <w:sz w:val="21"/>
+          <w:szCs w:val="21"/>
+        </w:rPr>
+      </w:pPr>
+      <w:r>
+        <w:rPr>
+          <w:rFonts w:ascii="Consolas" w:eastAsia="Times New Roman" w:hAnsi="Consolas" w:cs="Times New Roman"/>
+          <w:color w:val="D7D7D7"/>
+          <w:sz w:val="21"/>
+          <w:szCs w:val="21"/>
+        </w:rPr>
+        <w:t xml:space="preserve">    </w:t>
+      </w:r>
+      <w:proofErr w:type="gramStart"/>
+      <w:r>
+        <w:rPr>
+          <w:rFonts w:ascii="Consolas" w:eastAsia="Times New Roman" w:hAnsi="Consolas" w:cs="Times New Roman"/>
+          <w:color w:val="F92672"/>
+          <w:sz w:val="21"/>
+          <w:szCs w:val="21"/>
+        </w:rPr>
+        <w:t>body</w:t>
+      </w:r>
+      <w:r>
+        <w:rPr>
+          <w:rFonts w:ascii="Consolas" w:eastAsia="Times New Roman" w:hAnsi="Consolas" w:cs="Times New Roman"/>
+          <w:color w:val="D7D7D7"/>
+          <w:sz w:val="21"/>
+          <w:szCs w:val="21"/>
+        </w:rPr>
+        <w:t>{</w:t>
+      </w:r>
+      <w:proofErr w:type="gramEnd"/>
+    </w:p>
+    <w:p>
+      <w:pPr>
+        <w:shd w:val="clear" w:color="auto" w:fill="0D1011"/>
+        <w:spacing w:after="0" w:line="285" w:lineRule="atLeast"/>
+        <w:rPr>
+          <w:rFonts w:ascii="Consolas" w:eastAsia="Times New Roman" w:hAnsi="Consolas" w:cs="Times New Roman"/>
+          <w:color w:val="D7D7D7"/>
+          <w:sz w:val="21"/>
+          <w:szCs w:val="21"/>
+        </w:rPr>
+      </w:pPr>
+      <w:r>
+        <w:rPr>
+          <w:rFonts w:ascii="Consolas" w:eastAsia="Times New Roman" w:hAnsi="Consolas" w:cs="Times New Roman"/>
+          <w:color w:val="D7D7D7"/>
+          <w:sz w:val="21"/>
+          <w:szCs w:val="21"/>
+        </w:rPr>
+        <w:t xml:space="preserve">        </w:t>
+      </w:r>
+      <w:r>
+        <w:rPr>
+          <w:rFonts w:ascii="Consolas" w:eastAsia="Times New Roman" w:hAnsi="Consolas" w:cs="Times New Roman"/>
+          <w:i/>
+          <w:iCs/>
+          <w:color w:val="6CA9E1"/>
+          <w:sz w:val="21"/>
+          <w:szCs w:val="21"/>
+        </w:rPr>
+        <w:t>border</w:t>
+      </w:r>
+      <w:r>
+        <w:rPr>
+          <w:rFonts w:ascii="Consolas" w:eastAsia="Times New Roman" w:hAnsi="Consolas" w:cs="Times New Roman"/>
+          <w:color w:val="D7D7D7"/>
+          <w:sz w:val="21"/>
+          <w:szCs w:val="21"/>
+        </w:rPr>
+        <w:t xml:space="preserve">: </w:t>
+      </w:r>
+      <w:r>
+        <w:rPr>
+          <w:rFonts w:ascii="Consolas" w:eastAsia="Times New Roman" w:hAnsi="Consolas" w:cs="Times New Roman"/>
+          <w:color w:val="AE81FF"/>
+          <w:sz w:val="21"/>
+          <w:szCs w:val="21"/>
+        </w:rPr>
+        <w:t>2</w:t>
+      </w:r>
+      <w:r>
+        <w:rPr>
+          <w:rFonts w:ascii="Consolas" w:eastAsia="Times New Roman" w:hAnsi="Consolas" w:cs="Times New Roman"/>
+          <w:color w:val="F92672"/>
+          <w:sz w:val="21"/>
+          <w:szCs w:val="21"/>
+        </w:rPr>
+        <w:t>px</w:t>
+      </w:r>
+      <w:r>
+        <w:rPr>
+          <w:rFonts w:ascii="Consolas" w:eastAsia="Times New Roman" w:hAnsi="Consolas" w:cs="Times New Roman"/>
+          <w:color w:val="D7D7D7"/>
+          <w:sz w:val="21"/>
+          <w:szCs w:val="21"/>
+        </w:rPr>
+        <w:t xml:space="preserve"> </w:t>
+      </w:r>
+      <w:r>
+        <w:rPr>
+          <w:rFonts w:ascii="Consolas" w:eastAsia="Times New Roman" w:hAnsi="Consolas" w:cs="Times New Roman"/>
+          <w:color w:val="66D9EF"/>
+          <w:sz w:val="21"/>
+          <w:szCs w:val="21"/>
+        </w:rPr>
+        <w:t>solid</w:t>
+      </w:r>
+      <w:r>
+        <w:rPr>
+          <w:rFonts w:ascii="Consolas" w:eastAsia="Times New Roman" w:hAnsi="Consolas" w:cs="Times New Roman"/>
+          <w:color w:val="D7D7D7"/>
+          <w:sz w:val="21"/>
+          <w:szCs w:val="21"/>
+        </w:rPr>
+        <w:t xml:space="preserve"> </w:t>
+      </w:r>
+      <w:r>
+        <w:rPr>
+          <w:rFonts w:ascii="Consolas" w:eastAsia="Times New Roman" w:hAnsi="Consolas" w:cs="Times New Roman"/>
+          <w:color w:val="66D9EF"/>
+          <w:sz w:val="21"/>
+          <w:szCs w:val="21"/>
+        </w:rPr>
+        <w:t>blue</w:t>
+      </w:r>
+      <w:r>
+        <w:rPr>
+          <w:rFonts w:ascii="Consolas" w:eastAsia="Times New Roman" w:hAnsi="Consolas" w:cs="Times New Roman"/>
+          <w:color w:val="D7D7D7"/>
+          <w:sz w:val="21"/>
+          <w:szCs w:val="21"/>
+        </w:rPr>
+        <w:t>;</w:t>
+      </w:r>
+    </w:p>
+    <w:p>
+      <w:pPr>
+        <w:shd w:val="clear" w:color="auto" w:fill="0D1011"/>
+        <w:spacing w:after="0" w:line="285" w:lineRule="atLeast"/>
+        <w:rPr>
+          <w:rFonts w:ascii="Consolas" w:eastAsia="Times New Roman" w:hAnsi="Consolas" w:cs="Times New Roman"/>
+          <w:color w:val="D7D7D7"/>
+          <w:sz w:val="21"/>
+          <w:szCs w:val="21"/>
+        </w:rPr>
+      </w:pPr>
+      <w:r>
+        <w:rPr>
+          <w:rFonts w:ascii="Consolas" w:eastAsia="Times New Roman" w:hAnsi="Consolas" w:cs="Times New Roman"/>
+          <w:color w:val="D7D7D7"/>
+          <w:sz w:val="21"/>
+          <w:szCs w:val="21"/>
+        </w:rPr>
+        <w:t xml:space="preserve">    }}</w:t>
+      </w:r>
+    </w:p>
+    <w:p>
+      <w:pPr>
+        <w:rPr>
+          <w:lang w:val="es-PE"/>
+        </w:rPr>
+      </w:pPr>
+    </w:p>
+    <w:p>
+      <w:pPr>
+        <w:jc w:val="center"/>
+        <w:rPr>
+          <w:b/>
+          <w:lang w:val="es-PE"/>
+        </w:rPr>
+      </w:pPr>
+      <w:r>
+        <w:rPr>
+          <w:b/>
+          <w:lang w:val="es-PE"/>
+        </w:rPr>
+        <w:t>Orden de aplicar</w:t>
+      </w:r>
+    </w:p>
+    <w:p>
+      <w:pPr>
+        <w:shd w:val="clear" w:color="auto" w:fill="0D1011"/>
+        <w:spacing w:after="0" w:line="285" w:lineRule="atLeast"/>
+        <w:rPr>
+          <w:rFonts w:ascii="Consolas" w:eastAsia="Times New Roman" w:hAnsi="Consolas" w:cs="Times New Roman"/>
+          <w:color w:val="D7D7D7"/>
+          <w:sz w:val="21"/>
+          <w:szCs w:val="21"/>
+        </w:rPr>
+      </w:pPr>
+      <w:r>
+        <w:rPr>
+          <w:rFonts w:ascii="Consolas" w:eastAsia="Times New Roman" w:hAnsi="Consolas" w:cs="Times New Roman"/>
+          <w:color w:val="F92672"/>
+          <w:sz w:val="21"/>
+          <w:szCs w:val="21"/>
+        </w:rPr>
+        <w:t>@media</w:t>
+      </w:r>
+      <w:r>
+        <w:rPr>
+          <w:rFonts w:ascii="Consolas" w:eastAsia="Times New Roman" w:hAnsi="Consolas" w:cs="Times New Roman"/>
+          <w:color w:val="D7D7D7"/>
+          <w:sz w:val="21"/>
+          <w:szCs w:val="21"/>
+        </w:rPr>
+        <w:t xml:space="preserve"> </w:t>
+      </w:r>
+      <w:r>
+        <w:rPr>
+          <w:rFonts w:ascii="Consolas" w:eastAsia="Times New Roman" w:hAnsi="Consolas" w:cs="Times New Roman"/>
+          <w:color w:val="66D9EF"/>
+          <w:sz w:val="21"/>
+          <w:szCs w:val="21"/>
+        </w:rPr>
+        <w:t>screen</w:t>
+      </w:r>
+      <w:r>
+        <w:rPr>
+          <w:rFonts w:ascii="Consolas" w:eastAsia="Times New Roman" w:hAnsi="Consolas" w:cs="Times New Roman"/>
+          <w:color w:val="D7D7D7"/>
+          <w:sz w:val="21"/>
+          <w:szCs w:val="21"/>
+        </w:rPr>
+        <w:t xml:space="preserve"> </w:t>
+      </w:r>
+      <w:r>
+        <w:rPr>
+          <w:rFonts w:ascii="Consolas" w:eastAsia="Times New Roman" w:hAnsi="Consolas" w:cs="Times New Roman"/>
+          <w:color w:val="F92672"/>
+          <w:sz w:val="21"/>
+          <w:szCs w:val="21"/>
+        </w:rPr>
+        <w:t>and</w:t>
+      </w:r>
+      <w:r>
+        <w:rPr>
+          <w:rFonts w:ascii="Consolas" w:eastAsia="Times New Roman" w:hAnsi="Consolas" w:cs="Times New Roman"/>
+          <w:color w:val="D7D7D7"/>
+          <w:sz w:val="21"/>
+          <w:szCs w:val="21"/>
+        </w:rPr>
+        <w:t xml:space="preserve"> (</w:t>
+      </w:r>
+      <w:r>
+        <w:rPr>
+          <w:rFonts w:ascii="Consolas" w:eastAsia="Times New Roman" w:hAnsi="Consolas" w:cs="Times New Roman"/>
+          <w:i/>
+          <w:iCs/>
+          <w:color w:val="6CA9E1"/>
+          <w:sz w:val="21"/>
+          <w:szCs w:val="21"/>
+        </w:rPr>
+        <w:t>max-width</w:t>
+      </w:r>
+      <w:r>
+        <w:rPr>
+          <w:rFonts w:ascii="Consolas" w:eastAsia="Times New Roman" w:hAnsi="Consolas" w:cs="Times New Roman"/>
+          <w:color w:val="D7D7D7"/>
+          <w:sz w:val="21"/>
+          <w:szCs w:val="21"/>
+        </w:rPr>
+        <w:t xml:space="preserve">: </w:t>
+      </w:r>
+      <w:r>
+        <w:rPr>
+          <w:rFonts w:ascii="Consolas" w:eastAsia="Times New Roman" w:hAnsi="Consolas" w:cs="Times New Roman"/>
+          <w:color w:val="AE81FF"/>
+          <w:sz w:val="21"/>
+          <w:szCs w:val="21"/>
+        </w:rPr>
+        <w:t>1024</w:t>
+      </w:r>
+      <w:r>
+        <w:rPr>
+          <w:rFonts w:ascii="Consolas" w:eastAsia="Times New Roman" w:hAnsi="Consolas" w:cs="Times New Roman"/>
+          <w:color w:val="F92672"/>
+          <w:sz w:val="21"/>
+          <w:szCs w:val="21"/>
+        </w:rPr>
+        <w:t>px</w:t>
+      </w:r>
+      <w:r>
+        <w:rPr>
+          <w:rFonts w:ascii="Consolas" w:eastAsia="Times New Roman" w:hAnsi="Consolas" w:cs="Times New Roman"/>
+          <w:color w:val="D7D7D7"/>
+          <w:sz w:val="21"/>
+          <w:szCs w:val="21"/>
+        </w:rPr>
+        <w:t>) {}</w:t>
+      </w:r>
+    </w:p>
+    <w:p>
+      <w:pPr>
+        <w:shd w:val="clear" w:color="auto" w:fill="0D1011"/>
+        <w:spacing w:after="0" w:line="285" w:lineRule="atLeast"/>
+        <w:rPr>
+          <w:rFonts w:ascii="Consolas" w:eastAsia="Times New Roman" w:hAnsi="Consolas" w:cs="Times New Roman"/>
+          <w:color w:val="D7D7D7"/>
+          <w:sz w:val="21"/>
+          <w:szCs w:val="21"/>
+        </w:rPr>
+      </w:pPr>
+      <w:r>
+        <w:rPr>
+          <w:rFonts w:ascii="Consolas" w:eastAsia="Times New Roman" w:hAnsi="Consolas" w:cs="Times New Roman"/>
+          <w:color w:val="F92672"/>
+          <w:sz w:val="21"/>
+          <w:szCs w:val="21"/>
+        </w:rPr>
+        <w:t>@media</w:t>
+      </w:r>
+      <w:r>
+        <w:rPr>
+          <w:rFonts w:ascii="Consolas" w:eastAsia="Times New Roman" w:hAnsi="Consolas" w:cs="Times New Roman"/>
+          <w:color w:val="D7D7D7"/>
+          <w:sz w:val="21"/>
+          <w:szCs w:val="21"/>
+        </w:rPr>
+        <w:t xml:space="preserve"> </w:t>
+      </w:r>
+      <w:r>
+        <w:rPr>
+          <w:rFonts w:ascii="Consolas" w:eastAsia="Times New Roman" w:hAnsi="Consolas" w:cs="Times New Roman"/>
+          <w:color w:val="66D9EF"/>
+          <w:sz w:val="21"/>
+          <w:szCs w:val="21"/>
+        </w:rPr>
+        <w:t>screen</w:t>
+      </w:r>
+      <w:r>
+        <w:rPr>
+          <w:rFonts w:ascii="Consolas" w:eastAsia="Times New Roman" w:hAnsi="Consolas" w:cs="Times New Roman"/>
+          <w:color w:val="D7D7D7"/>
+          <w:sz w:val="21"/>
+          <w:szCs w:val="21"/>
+        </w:rPr>
+        <w:t xml:space="preserve"> </w:t>
+      </w:r>
+      <w:r>
+        <w:rPr>
+          <w:rFonts w:ascii="Consolas" w:eastAsia="Times New Roman" w:hAnsi="Consolas" w:cs="Times New Roman"/>
+          <w:color w:val="F92672"/>
+          <w:sz w:val="21"/>
+          <w:szCs w:val="21"/>
+        </w:rPr>
+        <w:t>and</w:t>
+      </w:r>
+      <w:r>
+        <w:rPr>
+          <w:rFonts w:ascii="Consolas" w:eastAsia="Times New Roman" w:hAnsi="Consolas" w:cs="Times New Roman"/>
+          <w:color w:val="D7D7D7"/>
+          <w:sz w:val="21"/>
+          <w:szCs w:val="21"/>
+        </w:rPr>
+        <w:t xml:space="preserve"> (</w:t>
+      </w:r>
+      <w:r>
+        <w:rPr>
+          <w:rFonts w:ascii="Consolas" w:eastAsia="Times New Roman" w:hAnsi="Consolas" w:cs="Times New Roman"/>
+          <w:i/>
+          <w:iCs/>
+          <w:color w:val="6CA9E1"/>
+          <w:sz w:val="21"/>
+          <w:szCs w:val="21"/>
+        </w:rPr>
+        <w:t>max-width</w:t>
+      </w:r>
+      <w:r>
+        <w:rPr>
+          <w:rFonts w:ascii="Consolas" w:eastAsia="Times New Roman" w:hAnsi="Consolas" w:cs="Times New Roman"/>
+          <w:color w:val="D7D7D7"/>
+          <w:sz w:val="21"/>
+          <w:szCs w:val="21"/>
+        </w:rPr>
+        <w:t xml:space="preserve">: </w:t>
+      </w:r>
+      <w:r>
+        <w:rPr>
+          <w:rFonts w:ascii="Consolas" w:eastAsia="Times New Roman" w:hAnsi="Consolas" w:cs="Times New Roman"/>
+          <w:color w:val="AE81FF"/>
+          <w:sz w:val="21"/>
+          <w:szCs w:val="21"/>
+        </w:rPr>
+        <w:t>768</w:t>
+      </w:r>
+      <w:r>
+        <w:rPr>
+          <w:rFonts w:ascii="Consolas" w:eastAsia="Times New Roman" w:hAnsi="Consolas" w:cs="Times New Roman"/>
+          <w:color w:val="F92672"/>
+          <w:sz w:val="21"/>
+          <w:szCs w:val="21"/>
+        </w:rPr>
+        <w:t>px</w:t>
+      </w:r>
+      <w:r>
+        <w:rPr>
+          <w:rFonts w:ascii="Consolas" w:eastAsia="Times New Roman" w:hAnsi="Consolas" w:cs="Times New Roman"/>
+          <w:color w:val="D7D7D7"/>
+          <w:sz w:val="21"/>
+          <w:szCs w:val="21"/>
+        </w:rPr>
+        <w:t>) {}</w:t>
+      </w:r>
+    </w:p>
+    <w:p>
+      <w:pPr>
+        <w:shd w:val="clear" w:color="auto" w:fill="0D1011"/>
+        <w:spacing w:after="0" w:line="285" w:lineRule="atLeast"/>
+        <w:rPr>
+          <w:rFonts w:ascii="Consolas" w:eastAsia="Times New Roman" w:hAnsi="Consolas" w:cs="Times New Roman"/>
+          <w:color w:val="D7D7D7"/>
+          <w:sz w:val="21"/>
+          <w:szCs w:val="21"/>
+        </w:rPr>
+      </w:pPr>
+      <w:r>
+        <w:rPr>
+          <w:rFonts w:ascii="Consolas" w:eastAsia="Times New Roman" w:hAnsi="Consolas" w:cs="Times New Roman"/>
+          <w:color w:val="F92672"/>
+          <w:sz w:val="21"/>
+          <w:szCs w:val="21"/>
+        </w:rPr>
+        <w:t>@media</w:t>
+      </w:r>
+      <w:r>
+        <w:rPr>
+          <w:rFonts w:ascii="Consolas" w:eastAsia="Times New Roman" w:hAnsi="Consolas" w:cs="Times New Roman"/>
+          <w:color w:val="D7D7D7"/>
+          <w:sz w:val="21"/>
+          <w:szCs w:val="21"/>
+        </w:rPr>
+        <w:t xml:space="preserve"> </w:t>
+      </w:r>
+      <w:r>
+        <w:rPr>
+          <w:rFonts w:ascii="Consolas" w:eastAsia="Times New Roman" w:hAnsi="Consolas" w:cs="Times New Roman"/>
+          <w:color w:val="66D9EF"/>
+          <w:sz w:val="21"/>
+          <w:szCs w:val="21"/>
+        </w:rPr>
+        <w:t>screen</w:t>
+      </w:r>
+      <w:r>
+        <w:rPr>
+          <w:rFonts w:ascii="Consolas" w:eastAsia="Times New Roman" w:hAnsi="Consolas" w:cs="Times New Roman"/>
+          <w:color w:val="D7D7D7"/>
+          <w:sz w:val="21"/>
+          <w:szCs w:val="21"/>
+        </w:rPr>
+        <w:t xml:space="preserve"> </w:t>
+      </w:r>
+      <w:r>
+        <w:rPr>
+          <w:rFonts w:ascii="Consolas" w:eastAsia="Times New Roman" w:hAnsi="Consolas" w:cs="Times New Roman"/>
+          <w:color w:val="F92672"/>
+          <w:sz w:val="21"/>
+          <w:szCs w:val="21"/>
+        </w:rPr>
+        <w:t>and</w:t>
+      </w:r>
+      <w:r>
+        <w:rPr>
+          <w:rFonts w:ascii="Consolas" w:eastAsia="Times New Roman" w:hAnsi="Consolas" w:cs="Times New Roman"/>
+          <w:color w:val="D7D7D7"/>
+          <w:sz w:val="21"/>
+          <w:szCs w:val="21"/>
+        </w:rPr>
+        <w:t xml:space="preserve"> (</w:t>
+      </w:r>
+      <w:r>
+        <w:rPr>
+          <w:rFonts w:ascii="Consolas" w:eastAsia="Times New Roman" w:hAnsi="Consolas" w:cs="Times New Roman"/>
+          <w:i/>
+          <w:iCs/>
+          <w:color w:val="6CA9E1"/>
+          <w:sz w:val="21"/>
+          <w:szCs w:val="21"/>
+        </w:rPr>
+        <w:t>max-width</w:t>
+      </w:r>
+      <w:r>
+        <w:rPr>
+          <w:rFonts w:ascii="Consolas" w:eastAsia="Times New Roman" w:hAnsi="Consolas" w:cs="Times New Roman"/>
+          <w:color w:val="D7D7D7"/>
+          <w:sz w:val="21"/>
+          <w:szCs w:val="21"/>
+        </w:rPr>
+        <w:t xml:space="preserve">: </w:t>
+      </w:r>
+      <w:r>
+        <w:rPr>
+          <w:rFonts w:ascii="Consolas" w:eastAsia="Times New Roman" w:hAnsi="Consolas" w:cs="Times New Roman"/>
+          <w:color w:val="AE81FF"/>
+          <w:sz w:val="21"/>
+          <w:szCs w:val="21"/>
+        </w:rPr>
+        <w:t>480</w:t>
+      </w:r>
+      <w:r>
+        <w:rPr>
+          <w:rFonts w:ascii="Consolas" w:eastAsia="Times New Roman" w:hAnsi="Consolas" w:cs="Times New Roman"/>
+          <w:color w:val="F92672"/>
+          <w:sz w:val="21"/>
+          <w:szCs w:val="21"/>
+        </w:rPr>
+        <w:t>px</w:t>
+      </w:r>
+      <w:r>
+        <w:rPr>
+          <w:rFonts w:ascii="Consolas" w:eastAsia="Times New Roman" w:hAnsi="Consolas" w:cs="Times New Roman"/>
+          <w:color w:val="D7D7D7"/>
+          <w:sz w:val="21"/>
+          <w:szCs w:val="21"/>
+        </w:rPr>
+        <w:t>) {}</w:t>
+      </w:r>
+    </w:p>
+    <w:p>
+      <w:pPr>
+        <w:shd w:val="clear" w:color="auto" w:fill="0D1011"/>
+        <w:spacing w:after="0" w:line="285" w:lineRule="atLeast"/>
+        <w:rPr>
+          <w:rFonts w:ascii="Consolas" w:eastAsia="Times New Roman" w:hAnsi="Consolas" w:cs="Times New Roman"/>
+          <w:color w:val="D7D7D7"/>
+          <w:sz w:val="21"/>
+          <w:szCs w:val="21"/>
+        </w:rPr>
+      </w:pPr>
+      <w:r>
+        <w:rPr>
+          <w:rFonts w:ascii="Consolas" w:eastAsia="Times New Roman" w:hAnsi="Consolas" w:cs="Times New Roman"/>
+          <w:color w:val="F92672"/>
+          <w:sz w:val="21"/>
+          <w:szCs w:val="21"/>
+        </w:rPr>
+        <w:t>@media</w:t>
+      </w:r>
+      <w:r>
+        <w:rPr>
+          <w:rFonts w:ascii="Consolas" w:eastAsia="Times New Roman" w:hAnsi="Consolas" w:cs="Times New Roman"/>
+          <w:color w:val="D7D7D7"/>
+          <w:sz w:val="21"/>
+          <w:szCs w:val="21"/>
+        </w:rPr>
+        <w:t xml:space="preserve"> </w:t>
+      </w:r>
+      <w:r>
+        <w:rPr>
+          <w:rFonts w:ascii="Consolas" w:eastAsia="Times New Roman" w:hAnsi="Consolas" w:cs="Times New Roman"/>
+          <w:color w:val="66D9EF"/>
+          <w:sz w:val="21"/>
+          <w:szCs w:val="21"/>
+        </w:rPr>
+        <w:t>screen</w:t>
+      </w:r>
+      <w:r>
+        <w:rPr>
+          <w:rFonts w:ascii="Consolas" w:eastAsia="Times New Roman" w:hAnsi="Consolas" w:cs="Times New Roman"/>
+          <w:color w:val="D7D7D7"/>
+          <w:sz w:val="21"/>
+          <w:szCs w:val="21"/>
+        </w:rPr>
+        <w:t xml:space="preserve"> </w:t>
+      </w:r>
+      <w:r>
+        <w:rPr>
+          <w:rFonts w:ascii="Consolas" w:eastAsia="Times New Roman" w:hAnsi="Consolas" w:cs="Times New Roman"/>
+          <w:color w:val="F92672"/>
+          <w:sz w:val="21"/>
+          <w:szCs w:val="21"/>
+        </w:rPr>
+        <w:t>and</w:t>
+      </w:r>
+      <w:r>
+        <w:rPr>
+          <w:rFonts w:ascii="Consolas" w:eastAsia="Times New Roman" w:hAnsi="Consolas" w:cs="Times New Roman"/>
+          <w:color w:val="D7D7D7"/>
+          <w:sz w:val="21"/>
+          <w:szCs w:val="21"/>
+        </w:rPr>
+        <w:t xml:space="preserve"> (</w:t>
+      </w:r>
+      <w:r>
+        <w:rPr>
+          <w:rFonts w:ascii="Consolas" w:eastAsia="Times New Roman" w:hAnsi="Consolas" w:cs="Times New Roman"/>
+          <w:i/>
+          <w:iCs/>
+          <w:color w:val="6CA9E1"/>
+          <w:sz w:val="21"/>
+          <w:szCs w:val="21"/>
+        </w:rPr>
+        <w:t>max-width</w:t>
+      </w:r>
+      <w:r>
+        <w:rPr>
+          <w:rFonts w:ascii="Consolas" w:eastAsia="Times New Roman" w:hAnsi="Consolas" w:cs="Times New Roman"/>
+          <w:color w:val="D7D7D7"/>
+          <w:sz w:val="21"/>
+          <w:szCs w:val="21"/>
+        </w:rPr>
+        <w:t xml:space="preserve">: </w:t>
+      </w:r>
+      <w:r>
+        <w:rPr>
+          <w:rFonts w:ascii="Consolas" w:eastAsia="Times New Roman" w:hAnsi="Consolas" w:cs="Times New Roman"/>
+          <w:color w:val="AE81FF"/>
+          <w:sz w:val="21"/>
+          <w:szCs w:val="21"/>
+        </w:rPr>
+        <w:t>320</w:t>
+      </w:r>
+      <w:r>
+        <w:rPr>
+          <w:rFonts w:ascii="Consolas" w:eastAsia="Times New Roman" w:hAnsi="Consolas" w:cs="Times New Roman"/>
+          <w:color w:val="F92672"/>
+          <w:sz w:val="21"/>
+          <w:szCs w:val="21"/>
+        </w:rPr>
+        <w:t>px</w:t>
+      </w:r>
+      <w:r>
+        <w:rPr>
+          <w:rFonts w:ascii="Consolas" w:eastAsia="Times New Roman" w:hAnsi="Consolas" w:cs="Times New Roman"/>
+          <w:color w:val="D7D7D7"/>
+          <w:sz w:val="21"/>
+          <w:szCs w:val="21"/>
+        </w:rPr>
+        <w:t>) {}</w:t>
+      </w:r>
+    </w:p>
+    <w:p>
+      <w:pPr>
+        <w:rPr>
+          <w:b/>
+          <w:lang w:val="es-PE"/>
+        </w:rPr>
+      </w:pPr>
     </w:p>
     <w:sectPr>
       <w:pgSz w:w="12240" w:h="15840"/>
@@ -832,8 +2933,100 @@
       </w:pPr>
     </w:lvl>
   </w:abstractNum>
+  <w:abstractNum w:abstractNumId="1" w15:restartNumberingAfterBreak="0">
+    <w:nsid w:val="6936193D"/>
+    <w:multiLevelType w:val="hybridMultilevel"/>
+    <w:tmpl w:val="1FAA3614"/>
+    <w:lvl w:ilvl="0" w:tplc="8DF8015A">
+      <w:start w:val="1"/>
+      <w:numFmt w:val="upperLetter"/>
+      <w:lvlText w:val="%1)"/>
+      <w:lvlJc w:val="left"/>
+      <w:pPr>
+        <w:ind w:left="720" w:hanging="360"/>
+      </w:pPr>
+      <w:rPr>
+        <w:rFonts w:hint="default"/>
+      </w:rPr>
+    </w:lvl>
+    <w:lvl w:ilvl="1" w:tplc="04090019" w:tentative="1">
+      <w:start w:val="1"/>
+      <w:numFmt w:val="lowerLetter"/>
+      <w:lvlText w:val="%2."/>
+      <w:lvlJc w:val="left"/>
+      <w:pPr>
+        <w:ind w:left="1440" w:hanging="360"/>
+      </w:pPr>
+    </w:lvl>
+    <w:lvl w:ilvl="2" w:tplc="0409001B" w:tentative="1">
+      <w:start w:val="1"/>
+      <w:numFmt w:val="lowerRoman"/>
+      <w:lvlText w:val="%3."/>
+      <w:lvlJc w:val="right"/>
+      <w:pPr>
+        <w:ind w:left="2160" w:hanging="180"/>
+      </w:pPr>
+    </w:lvl>
+    <w:lvl w:ilvl="3" w:tplc="0409000F" w:tentative="1">
+      <w:start w:val="1"/>
+      <w:numFmt w:val="decimal"/>
+      <w:lvlText w:val="%4."/>
+      <w:lvlJc w:val="left"/>
+      <w:pPr>
+        <w:ind w:left="2880" w:hanging="360"/>
+      </w:pPr>
+    </w:lvl>
+    <w:lvl w:ilvl="4" w:tplc="04090019" w:tentative="1">
+      <w:start w:val="1"/>
+      <w:numFmt w:val="lowerLetter"/>
+      <w:lvlText w:val="%5."/>
+      <w:lvlJc w:val="left"/>
+      <w:pPr>
+        <w:ind w:left="3600" w:hanging="360"/>
+      </w:pPr>
+    </w:lvl>
+    <w:lvl w:ilvl="5" w:tplc="0409001B" w:tentative="1">
+      <w:start w:val="1"/>
+      <w:numFmt w:val="lowerRoman"/>
+      <w:lvlText w:val="%6."/>
+      <w:lvlJc w:val="right"/>
+      <w:pPr>
+        <w:ind w:left="4320" w:hanging="180"/>
+      </w:pPr>
+    </w:lvl>
+    <w:lvl w:ilvl="6" w:tplc="0409000F" w:tentative="1">
+      <w:start w:val="1"/>
+      <w:numFmt w:val="decimal"/>
+      <w:lvlText w:val="%7."/>
+      <w:lvlJc w:val="left"/>
+      <w:pPr>
+        <w:ind w:left="5040" w:hanging="360"/>
+      </w:pPr>
+    </w:lvl>
+    <w:lvl w:ilvl="7" w:tplc="04090019" w:tentative="1">
+      <w:start w:val="1"/>
+      <w:numFmt w:val="lowerLetter"/>
+      <w:lvlText w:val="%8."/>
+      <w:lvlJc w:val="left"/>
+      <w:pPr>
+        <w:ind w:left="5760" w:hanging="360"/>
+      </w:pPr>
+    </w:lvl>
+    <w:lvl w:ilvl="8" w:tplc="0409001B" w:tentative="1">
+      <w:start w:val="1"/>
+      <w:numFmt w:val="lowerRoman"/>
+      <w:lvlText w:val="%9."/>
+      <w:lvlJc w:val="right"/>
+      <w:pPr>
+        <w:ind w:left="6480" w:hanging="180"/>
+      </w:pPr>
+    </w:lvl>
+  </w:abstractNum>
   <w:num w:numId="1">
     <w:abstractNumId w:val="0"/>
+  </w:num>
+  <w:num w:numId="2">
+    <w:abstractNumId w:val="1"/>
   </w:num>
 </w:numbering>
 </file>
@@ -1235,7 +3428,6 @@
   <w:style w:type="character" w:default="1" w:styleId="Fuentedeprrafopredeter">
     <w:name w:val="Default Paragraph Font"/>
     <w:uiPriority w:val="1"/>
-    <w:semiHidden/>
     <w:unhideWhenUsed/>
   </w:style>
   <w:style w:type="table" w:default="1" w:styleId="Tablanormal">
@@ -1269,6 +3461,22 @@
       <w:ind w:left="720"/>
       <w:contextualSpacing/>
     </w:pPr>
+  </w:style>
+  <w:style w:type="character" w:styleId="Textoennegrita">
+    <w:name w:val="Strong"/>
+    <w:basedOn w:val="Fuentedeprrafopredeter"/>
+    <w:uiPriority w:val="22"/>
+    <w:qFormat/>
+    <w:rsid w:val="008D32D3"/>
+    <w:rPr>
+      <w:b/>
+      <w:bCs/>
+    </w:rPr>
+  </w:style>
+  <w:style w:type="character" w:customStyle="1" w:styleId="hljs-keyword">
+    <w:name w:val="hljs-keyword"/>
+    <w:basedOn w:val="Fuentedeprrafopredeter"/>
+    <w:rsid w:val="00F439EC"/>
   </w:style>
 </w:styles>
 </file>

--- a/frontend/platzi/Responsive Design/Responsivo Design.docx
+++ b/frontend/platzi/Responsive Design/Responsivo Design.docx
@@ -26,8 +26,6 @@
           <w:lang w:val="es-ES"/>
         </w:rPr>
       </w:pPr>
-      <w:bookmarkStart w:id="0" w:name="_GoBack"/>
-      <w:bookmarkEnd w:id="0"/>
       <w:r>
         <w:rPr>
           <w:b/>
@@ -2828,6 +2826,168 @@
       <w:pPr>
         <w:rPr>
           <w:b/>
+          <w:lang w:val="es-PE"/>
+        </w:rPr>
+      </w:pPr>
+    </w:p>
+    <w:p>
+      <w:pPr>
+        <w:rPr>
+          <w:b/>
+          <w:lang w:val="es-PE"/>
+        </w:rPr>
+      </w:pPr>
+    </w:p>
+    <w:p>
+      <w:pPr>
+        <w:jc w:val="center"/>
+        <w:rPr>
+          <w:b/>
+          <w:lang w:val="es-PE"/>
+        </w:rPr>
+      </w:pPr>
+      <w:r>
+        <w:rPr>
+          <w:b/>
+          <w:lang w:val="es-PE"/>
+        </w:rPr>
+        <w:t xml:space="preserve">DISEÑO </w:t>
+      </w:r>
+      <w:proofErr w:type="gramStart"/>
+      <w:r>
+        <w:rPr>
+          <w:b/>
+          <w:lang w:val="es-PE"/>
+        </w:rPr>
+        <w:t>ELÁSTICO(</w:t>
+      </w:r>
+      <w:proofErr w:type="spellStart"/>
+      <w:proofErr w:type="gramEnd"/>
+      <w:r>
+        <w:rPr>
+          <w:b/>
+          <w:lang w:val="es-PE"/>
+        </w:rPr>
+        <w:t>max-width</w:t>
+      </w:r>
+      <w:proofErr w:type="spellEnd"/>
+      <w:r>
+        <w:rPr>
+          <w:b/>
+          <w:lang w:val="es-PE"/>
+        </w:rPr>
+        <w:t xml:space="preserve"> y</w:t>
+      </w:r>
+      <w:r>
+        <w:rPr>
+          <w:b/>
+          <w:lang w:val="es-PE"/>
+        </w:rPr>
+        <w:t xml:space="preserve"> </w:t>
+      </w:r>
+      <w:proofErr w:type="spellStart"/>
+      <w:r>
+        <w:rPr>
+          <w:b/>
+          <w:lang w:val="es-PE"/>
+        </w:rPr>
+        <w:t>flex-wrap</w:t>
+      </w:r>
+      <w:proofErr w:type="spellEnd"/>
+      <w:r>
+        <w:rPr>
+          <w:b/>
+          <w:lang w:val="es-PE"/>
+        </w:rPr>
+        <w:t>)</w:t>
+      </w:r>
+    </w:p>
+    <w:p>
+      <w:pPr>
+        <w:rPr>
+          <w:lang w:val="es-PE"/>
+        </w:rPr>
+      </w:pPr>
+      <w:r>
+        <w:rPr>
+          <w:lang w:val="es-PE"/>
+        </w:rPr>
+        <w:t>Aplicar a algunas &lt;</w:t>
+      </w:r>
+      <w:proofErr w:type="spellStart"/>
+      <w:r>
+        <w:rPr>
+          <w:lang w:val="es-PE"/>
+        </w:rPr>
+        <w:t>section</w:t>
+      </w:r>
+      <w:proofErr w:type="spellEnd"/>
+      <w:r>
+        <w:rPr>
+          <w:lang w:val="es-PE"/>
+        </w:rPr>
+        <w:t>&gt; y &lt;</w:t>
+      </w:r>
+      <w:proofErr w:type="spellStart"/>
+      <w:r>
+        <w:rPr>
+          <w:lang w:val="es-PE"/>
+        </w:rPr>
+        <w:t>article</w:t>
+      </w:r>
+      <w:proofErr w:type="spellEnd"/>
+      <w:r>
+        <w:rPr>
+          <w:lang w:val="es-PE"/>
+        </w:rPr>
+        <w:t>&gt;</w:t>
+      </w:r>
+      <w:r>
+        <w:rPr>
+          <w:lang w:val="es-PE"/>
+        </w:rPr>
+        <w:t xml:space="preserve"> un máximo tamaño al ancho (</w:t>
+      </w:r>
+      <w:proofErr w:type="spellStart"/>
+      <w:r>
+        <w:rPr>
+          <w:lang w:val="es-PE"/>
+        </w:rPr>
+        <w:t>max-width</w:t>
+      </w:r>
+      <w:proofErr w:type="spellEnd"/>
+      <w:r>
+        <w:rPr>
+          <w:lang w:val="es-PE"/>
+        </w:rPr>
+        <w:t>) y que estas secciones no se deformen sus dimensiones aplicaremos el (</w:t>
+      </w:r>
+      <w:proofErr w:type="spellStart"/>
+      <w:r>
+        <w:rPr>
+          <w:lang w:val="es-PE"/>
+        </w:rPr>
+        <w:t>flex-wrap</w:t>
+      </w:r>
+      <w:proofErr w:type="spellEnd"/>
+      <w:r>
+        <w:rPr>
+          <w:lang w:val="es-PE"/>
+        </w:rPr>
+        <w:t>: wrap</w:t>
+      </w:r>
+      <w:bookmarkStart w:id="0" w:name="_GoBack"/>
+      <w:bookmarkEnd w:id="0"/>
+      <w:r>
+        <w:rPr>
+          <w:lang w:val="es-PE"/>
+        </w:rPr>
+        <w:t>)</w:t>
+      </w:r>
+    </w:p>
+    <w:p>
+      <w:pPr>
+        <w:rPr>
           <w:lang w:val="es-PE"/>
         </w:rPr>
       </w:pPr>
